--- a/Final_phase2_Agile.docx
+++ b/Final_phase2_Agile.docx
@@ -1,6 +1,6 @@
 
 <file path=word/document.xml><?xml version="1.0" encoding="utf-8"?>
-<w:document xmlns:wpc="http://schemas.microsoft.com/office/word/2010/wordprocessingCanvas" xmlns:cx="http://schemas.microsoft.com/office/drawing/2014/chartex" xmlns:cx1="http://schemas.microsoft.com/office/drawing/2015/9/8/chartex" xmlns:mc="http://schemas.openxmlformats.org/markup-compatibility/2006" xmlns:o="urn:schemas-microsoft-com:office:office" xmlns:r="http://schemas.openxmlformats.org/officeDocument/2006/relationships" xmlns:m="http://schemas.openxmlformats.org/officeDocument/2006/math" xmlns:v="urn:schemas-microsoft-com:vml" xmlns:wp14="http://schemas.microsoft.com/office/word/2010/wordprocessingDrawing" xmlns:wp="http://schemas.openxmlformats.org/drawingml/2006/wordprocessingDrawing" xmlns:w10="urn:schemas-microsoft-com:office:word" xmlns:w="http://schemas.openxmlformats.org/wordprocessingml/2006/main" xmlns:w14="http://schemas.microsoft.com/office/word/2010/wordml" xmlns:w15="http://schemas.microsoft.com/office/word/2012/wordml" xmlns:w16se="http://schemas.microsoft.com/office/word/2015/wordml/symex" xmlns:wpg="http://schemas.microsoft.com/office/word/2010/wordprocessingGroup" xmlns:wpi="http://schemas.microsoft.com/office/word/2010/wordprocessingInk" xmlns:wne="http://schemas.microsoft.com/office/word/2006/wordml" xmlns:wps="http://schemas.microsoft.com/office/word/2010/wordprocessingShape" mc:Ignorable="w14 w15 w16se wp14">
+<w:document xmlns:wpc="http://schemas.microsoft.com/office/word/2010/wordprocessingCanvas" xmlns:mc="http://schemas.openxmlformats.org/markup-compatibility/2006" xmlns:o="urn:schemas-microsoft-com:office:office" xmlns:r="http://schemas.openxmlformats.org/officeDocument/2006/relationships" xmlns:m="http://schemas.openxmlformats.org/officeDocument/2006/math" xmlns:v="urn:schemas-microsoft-com:vml" xmlns:wp14="http://schemas.microsoft.com/office/word/2010/wordprocessingDrawing" xmlns:wp="http://schemas.openxmlformats.org/drawingml/2006/wordprocessingDrawing" xmlns:w10="urn:schemas-microsoft-com:office:word" xmlns:w="http://schemas.openxmlformats.org/wordprocessingml/2006/main" xmlns:w14="http://schemas.microsoft.com/office/word/2010/wordml" xmlns:w15="http://schemas.microsoft.com/office/word/2012/wordml" xmlns:wpg="http://schemas.microsoft.com/office/word/2010/wordprocessingGroup" xmlns:wpi="http://schemas.microsoft.com/office/word/2010/wordprocessingInk" xmlns:wne="http://schemas.microsoft.com/office/word/2006/wordml" xmlns:wps="http://schemas.microsoft.com/office/word/2010/wordprocessingShape" mc:Ignorable="w14 w15 wp14">
   <w:body>
     <w:p>
       <w:pPr>
@@ -1084,29 +1084,8 @@
                   <w14:round/>
                 </w14:textOutline>
               </w:rPr>
-              <w:t xml:space="preserve">Vasu </w:t>
+              <w:t>Vasu Tayal</w:t>
             </w:r>
-            <w:proofErr w:type="spellStart"/>
-            <w:r>
-              <w:rPr>
-                <w:rFonts w:ascii="Times New Roman" w:hAnsi="Times New Roman" w:cs="Times New Roman"/>
-                <w:color w:val="000000" w:themeColor="text1"/>
-                <w:sz w:val="28"/>
-                <w:szCs w:val="28"/>
-                <w14:shadow w14:blurRad="38100" w14:dist="19050" w14:dir="2700000" w14:sx="100000" w14:sy="100000" w14:kx="0" w14:ky="0" w14:algn="tl">
-                  <w14:schemeClr w14:val="dk1">
-                    <w14:alpha w14:val="60000"/>
-                  </w14:schemeClr>
-                </w14:shadow>
-                <w14:textOutline w14:w="0" w14:cap="flat" w14:cmpd="sng" w14:algn="ctr">
-                  <w14:noFill/>
-                  <w14:prstDash w14:val="solid"/>
-                  <w14:round/>
-                </w14:textOutline>
-              </w:rPr>
-              <w:t>Tayal</w:t>
-            </w:r>
-            <w:proofErr w:type="spellEnd"/>
           </w:p>
         </w:tc>
         <w:tc>
@@ -1730,8 +1709,6 @@
             </w:rPr>
             <w:t>Project Planning &amp; Control</w:t>
           </w:r>
-          <w:bookmarkStart w:id="0" w:name="_GoBack"/>
-          <w:bookmarkEnd w:id="0"/>
         </w:p>
         <w:p>
           <w:pPr>
@@ -8362,24 +8339,162 @@
     <w:p>
       <w:pPr>
         <w:rPr>
-          <w:rFonts w:ascii="Times New Roman" w:hAnsi="Times New Roman" w:cs="Times New Roman"/>
-          <w:color w:val="000000" w:themeColor="text1"/>
-          <w14:shadow w14:blurRad="38100" w14:dist="19050" w14:dir="2700000" w14:sx="100000" w14:sy="100000" w14:kx="0" w14:ky="0" w14:algn="tl">
-            <w14:schemeClr w14:val="dk1">
-              <w14:alpha w14:val="60000"/>
-            </w14:schemeClr>
-          </w14:shadow>
-          <w14:textOutline w14:w="0" w14:cap="flat" w14:cmpd="sng" w14:algn="ctr">
-            <w14:noFill/>
-            <w14:prstDash w14:val="solid"/>
-            <w14:round/>
-          </w14:textOutline>
-        </w:rPr>
-      </w:pPr>
-    </w:p>
-    <w:p>
-      <w:pPr>
-        <w:pStyle w:val="ListParagraph"/>
+          <w:rFonts w:ascii="Times New Roman" w:hAnsi="Times New Roman"/>
+          <w:color w:val="000000" w:themeColor="text1"/>
+        </w:rPr>
+      </w:pPr>
+      <w:bookmarkStart w:id="0" w:name="_GoBack"/>
+      <w:r>
+        <w:rPr>
+          <w:rFonts w:ascii="Times New Roman" w:hAnsi="Times New Roman"/>
+          <w:color w:val="000000" w:themeColor="text1"/>
+        </w:rPr>
+        <w:t xml:space="preserve">Target Audience </w:t>
+      </w:r>
+    </w:p>
+    <w:p>
+      <w:pPr>
+        <w:rPr>
+          <w:rFonts w:ascii="Times New Roman" w:hAnsi="Times New Roman"/>
+          <w:color w:val="000000" w:themeColor="text1"/>
+        </w:rPr>
+      </w:pPr>
+      <w:r>
+        <w:rPr>
+          <w:rFonts w:ascii="Times New Roman" w:hAnsi="Times New Roman"/>
+          <w:color w:val="000000" w:themeColor="text1"/>
+        </w:rPr>
+        <w:t>Military-: Military usage of drones has become the primary use in today's world. Used as target decoys, for combat missions, research and development, and for supervision, drones have been part and parcel of the military forces worldwide.</w:t>
+      </w:r>
+      <w:r>
+        <w:rPr>
+          <w:rFonts w:ascii="Times New Roman" w:hAnsi="Times New Roman"/>
+          <w:color w:val="000000" w:themeColor="text1"/>
+        </w:rPr>
+        <w:tab/>
+      </w:r>
+      <w:r>
+        <w:rPr>
+          <w:rFonts w:ascii="Times New Roman" w:hAnsi="Times New Roman"/>
+          <w:color w:val="000000" w:themeColor="text1"/>
+        </w:rPr>
+        <w:tab/>
+      </w:r>
+      <w:r>
+        <w:rPr>
+          <w:rFonts w:ascii="Times New Roman" w:hAnsi="Times New Roman"/>
+          <w:color w:val="000000" w:themeColor="text1"/>
+        </w:rPr>
+        <w:tab/>
+      </w:r>
+      <w:r>
+        <w:rPr>
+          <w:rFonts w:ascii="Times New Roman" w:hAnsi="Times New Roman"/>
+          <w:color w:val="000000" w:themeColor="text1"/>
+        </w:rPr>
+        <w:tab/>
+      </w:r>
+      <w:r>
+        <w:rPr>
+          <w:rFonts w:ascii="Times New Roman" w:hAnsi="Times New Roman"/>
+          <w:color w:val="000000" w:themeColor="text1"/>
+        </w:rPr>
+        <w:tab/>
+      </w:r>
+      <w:r>
+        <w:rPr>
+          <w:rFonts w:ascii="Times New Roman" w:hAnsi="Times New Roman"/>
+          <w:color w:val="000000" w:themeColor="text1"/>
+        </w:rPr>
+        <w:tab/>
+      </w:r>
+      <w:r>
+        <w:rPr>
+          <w:rFonts w:ascii="Times New Roman" w:hAnsi="Times New Roman"/>
+          <w:color w:val="000000" w:themeColor="text1"/>
+        </w:rPr>
+        <w:tab/>
+        <w:t xml:space="preserve">  Mainly military drones can be used in three ways like for attacking purpose, for spying purpose, for defensive purpose. </w:t>
+      </w:r>
+    </w:p>
+    <w:p>
+      <w:pPr>
+        <w:rPr>
+          <w:rFonts w:ascii="Times New Roman" w:hAnsi="Times New Roman"/>
+          <w:color w:val="000000" w:themeColor="text1"/>
+        </w:rPr>
+      </w:pPr>
+      <w:r>
+        <w:rPr>
+          <w:rFonts w:ascii="Times New Roman" w:hAnsi="Times New Roman"/>
+          <w:color w:val="000000" w:themeColor="text1"/>
+        </w:rPr>
+        <w:t>Security-: Security drones are mainly used by the company or hotels or government offices for the supervision and the drones are small in size so that they cannot be seen or even they make less noise.</w:t>
+      </w:r>
+    </w:p>
+    <w:p>
+      <w:pPr>
+        <w:rPr>
+          <w:rFonts w:ascii="Times New Roman" w:hAnsi="Times New Roman"/>
+          <w:color w:val="000000" w:themeColor="text1"/>
+        </w:rPr>
+      </w:pPr>
+      <w:r>
+        <w:rPr>
+          <w:rFonts w:ascii="Times New Roman" w:hAnsi="Times New Roman"/>
+          <w:color w:val="000000" w:themeColor="text1"/>
+        </w:rPr>
+        <w:t>Commercial / Industry-: Commercial drones have become a very important and time managing tool in industries. They are used for uplifting the heavy products from one place to another place. They’re also being used for delivery. Even in some industry small drones are used for supervision of the machines.</w:t>
+      </w:r>
+    </w:p>
+    <w:p>
+      <w:pPr>
+        <w:rPr>
+          <w:rFonts w:ascii="Times New Roman" w:hAnsi="Times New Roman"/>
+          <w:color w:val="000000" w:themeColor="text1"/>
+        </w:rPr>
+      </w:pPr>
+      <w:r>
+        <w:rPr>
+          <w:rFonts w:ascii="Times New Roman" w:hAnsi="Times New Roman"/>
+          <w:color w:val="000000" w:themeColor="text1"/>
+        </w:rPr>
+        <w:t>Personal Use -: Personal drones have taken place of many entertainment devices, people are getting drones for almost everything, from racing to photography. Like now-a-days in marriage we see many people use drones for making for videos, even in films drones are being used for taking high altitude shots, most of the bloggers used drones for the video. Even drones are used in racing tournament for videography and people are conducting drones racing tournament which is going crazy.</w:t>
+      </w:r>
+    </w:p>
+    <w:p>
+      <w:pPr>
+        <w:rPr>
+          <w:rFonts w:ascii="Times New Roman" w:hAnsi="Times New Roman"/>
+          <w:color w:val="000000" w:themeColor="text1"/>
+        </w:rPr>
+      </w:pPr>
+      <w:r>
+        <w:rPr>
+          <w:rFonts w:ascii="Times New Roman" w:hAnsi="Times New Roman"/>
+          <w:color w:val="000000" w:themeColor="text1"/>
+        </w:rPr>
+        <w:t>Research-: Research drones are being used to make archaeological discoveries.  These drones are small that’s why they can reach where the human body cannot reach and are very helpful in finding.</w:t>
+      </w:r>
+    </w:p>
+    <w:p>
+      <w:pPr>
+        <w:rPr>
+          <w:rFonts w:ascii="Times New Roman" w:hAnsi="Times New Roman"/>
+          <w:color w:val="000000" w:themeColor="text1"/>
+        </w:rPr>
+      </w:pPr>
+      <w:r>
+        <w:rPr>
+          <w:rFonts w:ascii="Times New Roman" w:hAnsi="Times New Roman"/>
+          <w:color w:val="000000" w:themeColor="text1"/>
+        </w:rPr>
+        <w:t>Rescue-: Rescue Drones are being used in many hazardous situations, to supply necessary goods and to rescue people/animals from places man can’t reach.</w:t>
+      </w:r>
+    </w:p>
+    <w:bookmarkEnd w:id="0"/>
+    <w:p>
+      <w:pPr>
         <w:rPr>
           <w:rFonts w:ascii="Times New Roman" w:hAnsi="Times New Roman" w:cs="Times New Roman"/>
           <w:color w:val="000000" w:themeColor="text1"/>
@@ -8428,8 +8543,8 @@
 </file>
 
 <file path=word/numbering.xml><?xml version="1.0" encoding="utf-8"?>
-<w:numbering xmlns:wpc="http://schemas.microsoft.com/office/word/2010/wordprocessingCanvas" xmlns:cx="http://schemas.microsoft.com/office/drawing/2014/chartex" xmlns:cx1="http://schemas.microsoft.com/office/drawing/2015/9/8/chartex" xmlns:mc="http://schemas.openxmlformats.org/markup-compatibility/2006" xmlns:o="urn:schemas-microsoft-com:office:office" xmlns:r="http://schemas.openxmlformats.org/officeDocument/2006/relationships" xmlns:m="http://schemas.openxmlformats.org/officeDocument/2006/math" xmlns:v="urn:schemas-microsoft-com:vml" xmlns:wp14="http://schemas.microsoft.com/office/word/2010/wordprocessingDrawing" xmlns:wp="http://schemas.openxmlformats.org/drawingml/2006/wordprocessingDrawing" xmlns:w10="urn:schemas-microsoft-com:office:word" xmlns:w="http://schemas.openxmlformats.org/wordprocessingml/2006/main" xmlns:w14="http://schemas.microsoft.com/office/word/2010/wordml" xmlns:w15="http://schemas.microsoft.com/office/word/2012/wordml" xmlns:w16se="http://schemas.microsoft.com/office/word/2015/wordml/symex" xmlns:wpg="http://schemas.microsoft.com/office/word/2010/wordprocessingGroup" xmlns:wpi="http://schemas.microsoft.com/office/word/2010/wordprocessingInk" xmlns:wne="http://schemas.microsoft.com/office/word/2006/wordml" xmlns:wps="http://schemas.microsoft.com/office/word/2010/wordprocessingShape" mc:Ignorable="w14 w15 w16se wp14">
-  <w:abstractNum w:abstractNumId="0" w15:restartNumberingAfterBreak="0">
+<w:numbering xmlns:wpc="http://schemas.microsoft.com/office/word/2010/wordprocessingCanvas" xmlns:mc="http://schemas.openxmlformats.org/markup-compatibility/2006" xmlns:o="urn:schemas-microsoft-com:office:office" xmlns:r="http://schemas.openxmlformats.org/officeDocument/2006/relationships" xmlns:m="http://schemas.openxmlformats.org/officeDocument/2006/math" xmlns:v="urn:schemas-microsoft-com:vml" xmlns:wp14="http://schemas.microsoft.com/office/word/2010/wordprocessingDrawing" xmlns:wp="http://schemas.openxmlformats.org/drawingml/2006/wordprocessingDrawing" xmlns:w10="urn:schemas-microsoft-com:office:word" xmlns:w="http://schemas.openxmlformats.org/wordprocessingml/2006/main" xmlns:w14="http://schemas.microsoft.com/office/word/2010/wordml" xmlns:w15="http://schemas.microsoft.com/office/word/2012/wordml" xmlns:wpg="http://schemas.microsoft.com/office/word/2010/wordprocessingGroup" xmlns:wpi="http://schemas.microsoft.com/office/word/2010/wordprocessingInk" xmlns:wne="http://schemas.microsoft.com/office/word/2006/wordml" xmlns:wps="http://schemas.microsoft.com/office/word/2010/wordprocessingShape" mc:Ignorable="w14 w15 wp14">
+  <w:abstractNum w:abstractNumId="0">
     <w:nsid w:val="019C5F34"/>
     <w:multiLevelType w:val="hybridMultilevel"/>
     <w:tmpl w:val="284EBA92"/>
@@ -8542,7 +8657,7 @@
       </w:rPr>
     </w:lvl>
   </w:abstractNum>
-  <w:abstractNum w:abstractNumId="1" w15:restartNumberingAfterBreak="0">
+  <w:abstractNum w:abstractNumId="1">
     <w:nsid w:val="02134A18"/>
     <w:multiLevelType w:val="hybridMultilevel"/>
     <w:tmpl w:val="7588813C"/>
@@ -8655,7 +8770,7 @@
       </w:rPr>
     </w:lvl>
   </w:abstractNum>
-  <w:abstractNum w:abstractNumId="2" w15:restartNumberingAfterBreak="0">
+  <w:abstractNum w:abstractNumId="2">
     <w:nsid w:val="03016E77"/>
     <w:multiLevelType w:val="hybridMultilevel"/>
     <w:tmpl w:val="359AD83E"/>
@@ -8741,7 +8856,7 @@
       </w:pPr>
     </w:lvl>
   </w:abstractNum>
-  <w:abstractNum w:abstractNumId="3" w15:restartNumberingAfterBreak="0">
+  <w:abstractNum w:abstractNumId="3">
     <w:nsid w:val="052D302A"/>
     <w:multiLevelType w:val="hybridMultilevel"/>
     <w:tmpl w:val="9FFAD33A"/>
@@ -8832,7 +8947,7 @@
       </w:pPr>
     </w:lvl>
   </w:abstractNum>
-  <w:abstractNum w:abstractNumId="4" w15:restartNumberingAfterBreak="0">
+  <w:abstractNum w:abstractNumId="4">
     <w:nsid w:val="0A5767AE"/>
     <w:multiLevelType w:val="hybridMultilevel"/>
     <w:tmpl w:val="89027614"/>
@@ -8945,7 +9060,7 @@
       </w:rPr>
     </w:lvl>
   </w:abstractNum>
-  <w:abstractNum w:abstractNumId="5" w15:restartNumberingAfterBreak="0">
+  <w:abstractNum w:abstractNumId="5">
     <w:nsid w:val="1E8C0F1B"/>
     <w:multiLevelType w:val="hybridMultilevel"/>
     <w:tmpl w:val="C0B8F624"/>
@@ -9034,7 +9149,7 @@
       </w:pPr>
     </w:lvl>
   </w:abstractNum>
-  <w:abstractNum w:abstractNumId="6" w15:restartNumberingAfterBreak="0">
+  <w:abstractNum w:abstractNumId="6">
     <w:nsid w:val="31170EA3"/>
     <w:multiLevelType w:val="hybridMultilevel"/>
     <w:tmpl w:val="803861EC"/>
@@ -9147,7 +9262,7 @@
       </w:rPr>
     </w:lvl>
   </w:abstractNum>
-  <w:abstractNum w:abstractNumId="7" w15:restartNumberingAfterBreak="0">
+  <w:abstractNum w:abstractNumId="7">
     <w:nsid w:val="314F5F4F"/>
     <w:multiLevelType w:val="hybridMultilevel"/>
     <w:tmpl w:val="1B96CC6C"/>
@@ -9239,7 +9354,7 @@
       </w:pPr>
     </w:lvl>
   </w:abstractNum>
-  <w:abstractNum w:abstractNumId="8" w15:restartNumberingAfterBreak="0">
+  <w:abstractNum w:abstractNumId="8">
     <w:nsid w:val="3B0A3712"/>
     <w:multiLevelType w:val="hybridMultilevel"/>
     <w:tmpl w:val="02E8CDE0"/>
@@ -9328,7 +9443,7 @@
       </w:pPr>
     </w:lvl>
   </w:abstractNum>
-  <w:abstractNum w:abstractNumId="9" w15:restartNumberingAfterBreak="0">
+  <w:abstractNum w:abstractNumId="9">
     <w:nsid w:val="46D22761"/>
     <w:multiLevelType w:val="hybridMultilevel"/>
     <w:tmpl w:val="CAF83E72"/>
@@ -9417,7 +9532,7 @@
       </w:pPr>
     </w:lvl>
   </w:abstractNum>
-  <w:abstractNum w:abstractNumId="10" w15:restartNumberingAfterBreak="0">
+  <w:abstractNum w:abstractNumId="10">
     <w:nsid w:val="4AAA1E20"/>
     <w:multiLevelType w:val="multilevel"/>
     <w:tmpl w:val="AF388BA6"/>
@@ -9566,7 +9681,7 @@
       </w:rPr>
     </w:lvl>
   </w:abstractNum>
-  <w:abstractNum w:abstractNumId="11" w15:restartNumberingAfterBreak="0">
+  <w:abstractNum w:abstractNumId="11">
     <w:nsid w:val="64636DCA"/>
     <w:multiLevelType w:val="hybridMultilevel"/>
     <w:tmpl w:val="B27828DA"/>
@@ -9655,7 +9770,7 @@
       </w:pPr>
     </w:lvl>
   </w:abstractNum>
-  <w:abstractNum w:abstractNumId="12" w15:restartNumberingAfterBreak="0">
+  <w:abstractNum w:abstractNumId="12">
     <w:nsid w:val="7AFF4F68"/>
     <w:multiLevelType w:val="hybridMultilevel"/>
     <w:tmpl w:val="FA82F6BC"/>
@@ -9768,7 +9883,7 @@
       </w:rPr>
     </w:lvl>
   </w:abstractNum>
-  <w:abstractNum w:abstractNumId="13" w15:restartNumberingAfterBreak="0">
+  <w:abstractNum w:abstractNumId="13">
     <w:nsid w:val="7C383DAB"/>
     <w:multiLevelType w:val="hybridMultilevel"/>
     <w:tmpl w:val="30187604"/>
@@ -9927,7 +10042,7 @@
 </file>
 
 <file path=word/styles.xml><?xml version="1.0" encoding="utf-8"?>
-<w:styles xmlns:mc="http://schemas.openxmlformats.org/markup-compatibility/2006" xmlns:r="http://schemas.openxmlformats.org/officeDocument/2006/relationships" xmlns:w="http://schemas.openxmlformats.org/wordprocessingml/2006/main" xmlns:w14="http://schemas.microsoft.com/office/word/2010/wordml" xmlns:w15="http://schemas.microsoft.com/office/word/2012/wordml" xmlns:w16se="http://schemas.microsoft.com/office/word/2015/wordml/symex" mc:Ignorable="w14 w15 w16se">
+<w:styles xmlns:mc="http://schemas.openxmlformats.org/markup-compatibility/2006" xmlns:r="http://schemas.openxmlformats.org/officeDocument/2006/relationships" xmlns:w="http://schemas.openxmlformats.org/wordprocessingml/2006/main" xmlns:w14="http://schemas.microsoft.com/office/word/2010/wordml" xmlns:w15="http://schemas.microsoft.com/office/word/2012/wordml" mc:Ignorable="w14 w15">
   <w:docDefaults>
     <w:rPrDefault>
       <w:rPr>
@@ -10407,6 +10522,7 @@
       <w:spacing w:after="0" w:line="240" w:lineRule="auto"/>
     </w:pPr>
     <w:tblPr>
+      <w:tblInd w:w="0" w:type="dxa"/>
       <w:tblBorders>
         <w:top w:val="single" w:sz="4" w:space="0" w:color="auto"/>
         <w:left w:val="single" w:sz="4" w:space="0" w:color="auto"/>
@@ -10415,6 +10531,12 @@
         <w:insideH w:val="single" w:sz="4" w:space="0" w:color="auto"/>
         <w:insideV w:val="single" w:sz="4" w:space="0" w:color="auto"/>
       </w:tblBorders>
+      <w:tblCellMar>
+        <w:top w:w="0" w:type="dxa"/>
+        <w:left w:w="108" w:type="dxa"/>
+        <w:bottom w:w="0" w:type="dxa"/>
+        <w:right w:w="108" w:type="dxa"/>
+      </w:tblCellMar>
     </w:tblPr>
   </w:style>
   <w:style w:type="character" w:customStyle="1" w:styleId="Heading1Char">
@@ -10823,7 +10945,7 @@
 </file>
 
 <file path=customXml/itemProps1.xml><?xml version="1.0" encoding="utf-8"?>
-<ds:datastoreItem xmlns:ds="http://schemas.openxmlformats.org/officeDocument/2006/customXml" ds:itemID="{D8083DD3-C3DA-4535-9F72-D2C9EFEA7922}">
+<ds:datastoreItem xmlns:ds="http://schemas.openxmlformats.org/officeDocument/2006/customXml" ds:itemID="{F148A92D-2672-46FD-B690-357E41F081F7}">
   <ds:schemaRefs>
     <ds:schemaRef ds:uri="http://schemas.openxmlformats.org/officeDocument/2006/bibliography"/>
   </ds:schemaRefs>

--- a/Final_phase2_Agile.docx
+++ b/Final_phase2_Agile.docx
@@ -1,6 +1,6 @@
 
 <file path=word/document.xml><?xml version="1.0" encoding="utf-8"?>
-<w:document xmlns:wpc="http://schemas.microsoft.com/office/word/2010/wordprocessingCanvas" xmlns:mc="http://schemas.openxmlformats.org/markup-compatibility/2006" xmlns:o="urn:schemas-microsoft-com:office:office" xmlns:r="http://schemas.openxmlformats.org/officeDocument/2006/relationships" xmlns:m="http://schemas.openxmlformats.org/officeDocument/2006/math" xmlns:v="urn:schemas-microsoft-com:vml" xmlns:wp14="http://schemas.microsoft.com/office/word/2010/wordprocessingDrawing" xmlns:wp="http://schemas.openxmlformats.org/drawingml/2006/wordprocessingDrawing" xmlns:w10="urn:schemas-microsoft-com:office:word" xmlns:w="http://schemas.openxmlformats.org/wordprocessingml/2006/main" xmlns:w14="http://schemas.microsoft.com/office/word/2010/wordml" xmlns:w15="http://schemas.microsoft.com/office/word/2012/wordml" xmlns:wpg="http://schemas.microsoft.com/office/word/2010/wordprocessingGroup" xmlns:wpi="http://schemas.microsoft.com/office/word/2010/wordprocessingInk" xmlns:wne="http://schemas.microsoft.com/office/word/2006/wordml" xmlns:wps="http://schemas.microsoft.com/office/word/2010/wordprocessingShape" mc:Ignorable="w14 w15 wp14">
+<w:document xmlns:wpc="http://schemas.microsoft.com/office/word/2010/wordprocessingCanvas" xmlns:cx="http://schemas.microsoft.com/office/drawing/2014/chartex" xmlns:cx1="http://schemas.microsoft.com/office/drawing/2015/9/8/chartex" xmlns:mc="http://schemas.openxmlformats.org/markup-compatibility/2006" xmlns:o="urn:schemas-microsoft-com:office:office" xmlns:r="http://schemas.openxmlformats.org/officeDocument/2006/relationships" xmlns:m="http://schemas.openxmlformats.org/officeDocument/2006/math" xmlns:v="urn:schemas-microsoft-com:vml" xmlns:wp14="http://schemas.microsoft.com/office/word/2010/wordprocessingDrawing" xmlns:wp="http://schemas.openxmlformats.org/drawingml/2006/wordprocessingDrawing" xmlns:w10="urn:schemas-microsoft-com:office:word" xmlns:w="http://schemas.openxmlformats.org/wordprocessingml/2006/main" xmlns:w14="http://schemas.microsoft.com/office/word/2010/wordml" xmlns:w15="http://schemas.microsoft.com/office/word/2012/wordml" xmlns:w16se="http://schemas.microsoft.com/office/word/2015/wordml/symex" xmlns:wpg="http://schemas.microsoft.com/office/word/2010/wordprocessingGroup" xmlns:wpi="http://schemas.microsoft.com/office/word/2010/wordprocessingInk" xmlns:wne="http://schemas.microsoft.com/office/word/2006/wordml" xmlns:wps="http://schemas.microsoft.com/office/word/2010/wordprocessingShape" mc:Ignorable="w14 w15 w16se wp14">
   <w:body>
     <w:p>
       <w:pPr>
@@ -64,7 +64,6 @@
           </w14:textOutline>
         </w:rPr>
       </w:pPr>
-      <w:proofErr w:type="spellStart"/>
       <w:r>
         <w:rPr>
           <w:rFonts w:ascii="Times New Roman" w:hAnsi="Times New Roman" w:cs="Times New Roman"/>
@@ -84,7 +83,8 @@
         </w:rPr>
         <w:t>Beyonder</w:t>
       </w:r>
-      <w:proofErr w:type="spellEnd"/>
+      <w:bookmarkStart w:id="0" w:name="_GoBack"/>
+      <w:bookmarkEnd w:id="0"/>
       <w:r>
         <w:rPr>
           <w:rFonts w:ascii="Times New Roman" w:hAnsi="Times New Roman" w:cs="Times New Roman"/>
@@ -191,6 +191,28 @@
         <w:rPr>
           <w:rFonts w:ascii="Times New Roman" w:hAnsi="Times New Roman" w:cs="Times New Roman"/>
           <w:color w:val="000000" w:themeColor="text1"/>
+          <w:sz w:val="40"/>
+          <w:szCs w:val="40"/>
+          <w14:shadow w14:blurRad="38100" w14:dist="19050" w14:dir="2700000" w14:sx="100000" w14:sy="100000" w14:kx="0" w14:ky="0" w14:algn="tl">
+            <w14:schemeClr w14:val="dk1">
+              <w14:alpha w14:val="60000"/>
+            </w14:schemeClr>
+          </w14:shadow>
+          <w14:textOutline w14:w="0" w14:cap="flat" w14:cmpd="sng" w14:algn="ctr">
+            <w14:noFill/>
+            <w14:prstDash w14:val="solid"/>
+            <w14:round/>
+          </w14:textOutline>
+        </w:rPr>
+      </w:pPr>
+    </w:p>
+    <w:p>
+      <w:pPr>
+        <w:spacing w:line="276" w:lineRule="auto"/>
+        <w:jc w:val="center"/>
+        <w:rPr>
+          <w:rFonts w:ascii="Times New Roman" w:hAnsi="Times New Roman" w:cs="Times New Roman"/>
+          <w:color w:val="000000" w:themeColor="text1"/>
           <w:sz w:val="36"/>
           <w:szCs w:val="36"/>
           <w14:shadow w14:blurRad="38100" w14:dist="19050" w14:dir="2700000" w14:sx="100000" w14:sy="100000" w14:kx="0" w14:ky="0" w14:algn="tl">
@@ -212,6 +234,26 @@
         <w:jc w:val="center"/>
         <w:rPr>
           <w:rFonts w:ascii="Times New Roman" w:hAnsi="Times New Roman" w:cs="Times New Roman"/>
+          <w:b/>
+          <w:color w:val="000000" w:themeColor="text1"/>
+          <w:sz w:val="44"/>
+          <w:szCs w:val="36"/>
+          <w14:shadow w14:blurRad="38100" w14:dist="19050" w14:dir="2700000" w14:sx="100000" w14:sy="100000" w14:kx="0" w14:ky="0" w14:algn="tl">
+            <w14:schemeClr w14:val="dk1">
+              <w14:alpha w14:val="60000"/>
+            </w14:schemeClr>
+          </w14:shadow>
+          <w14:textOutline w14:w="0" w14:cap="flat" w14:cmpd="sng" w14:algn="ctr">
+            <w14:noFill/>
+            <w14:prstDash w14:val="solid"/>
+            <w14:round/>
+          </w14:textOutline>
+        </w:rPr>
+      </w:pPr>
+      <w:r>
+        <w:rPr>
+          <w:rFonts w:ascii="Times New Roman" w:hAnsi="Times New Roman" w:cs="Times New Roman"/>
+          <w:b/>
           <w:color w:val="000000" w:themeColor="text1"/>
           <w:sz w:val="36"/>
           <w:szCs w:val="36"/>
@@ -226,29 +268,17 @@
             <w14:round/>
           </w14:textOutline>
         </w:rPr>
-      </w:pPr>
-    </w:p>
-    <w:p>
-      <w:pPr>
-        <w:spacing w:line="276" w:lineRule="auto"/>
-        <w:jc w:val="center"/>
-        <w:rPr>
-          <w:rFonts w:ascii="Times New Roman" w:hAnsi="Times New Roman" w:cs="Times New Roman"/>
-          <w:color w:val="000000" w:themeColor="text1"/>
-          <w:sz w:val="36"/>
-          <w:szCs w:val="36"/>
-          <w14:shadow w14:blurRad="38100" w14:dist="19050" w14:dir="2700000" w14:sx="100000" w14:sy="100000" w14:kx="0" w14:ky="0" w14:algn="tl">
-            <w14:schemeClr w14:val="dk1">
-              <w14:alpha w14:val="60000"/>
-            </w14:schemeClr>
-          </w14:shadow>
-          <w14:textOutline w14:w="0" w14:cap="flat" w14:cmpd="sng" w14:algn="ctr">
-            <w14:noFill/>
-            <w14:prstDash w14:val="solid"/>
-            <w14:round/>
-          </w14:textOutline>
-        </w:rPr>
-      </w:pPr>
+        <w:t xml:space="preserve">GitHub -: </w:t>
+      </w:r>
+      <w:hyperlink r:id="rId6" w:history="1">
+        <w:r>
+          <w:rPr>
+            <w:rStyle w:val="Hyperlink"/>
+            <w:sz w:val="28"/>
+          </w:rPr>
+          <w:t>https://github.com/kgs09/SMART-DRONES</w:t>
+        </w:r>
+      </w:hyperlink>
     </w:p>
     <w:p>
       <w:pPr>
@@ -1084,8 +1114,29 @@
                   <w14:round/>
                 </w14:textOutline>
               </w:rPr>
-              <w:t>Vasu Tayal</w:t>
+              <w:t xml:space="preserve">Vasu </w:t>
             </w:r>
+            <w:proofErr w:type="spellStart"/>
+            <w:r>
+              <w:rPr>
+                <w:rFonts w:ascii="Times New Roman" w:hAnsi="Times New Roman" w:cs="Times New Roman"/>
+                <w:color w:val="000000" w:themeColor="text1"/>
+                <w:sz w:val="28"/>
+                <w:szCs w:val="28"/>
+                <w14:shadow w14:blurRad="38100" w14:dist="19050" w14:dir="2700000" w14:sx="100000" w14:sy="100000" w14:kx="0" w14:ky="0" w14:algn="tl">
+                  <w14:schemeClr w14:val="dk1">
+                    <w14:alpha w14:val="60000"/>
+                  </w14:schemeClr>
+                </w14:shadow>
+                <w14:textOutline w14:w="0" w14:cap="flat" w14:cmpd="sng" w14:algn="ctr">
+                  <w14:noFill/>
+                  <w14:prstDash w14:val="solid"/>
+                  <w14:round/>
+                </w14:textOutline>
+              </w:rPr>
+              <w:t>Tayal</w:t>
+            </w:r>
+            <w:proofErr w:type="spellEnd"/>
           </w:p>
         </w:tc>
         <w:tc>
@@ -4309,7 +4360,7 @@
                     </pic:cNvPicPr>
                   </pic:nvPicPr>
                   <pic:blipFill>
-                    <a:blip r:embed="rId6">
+                    <a:blip r:embed="rId7">
                       <a:extLst>
                         <a:ext uri="{28A0092B-C50C-407E-A947-70E740481C1C}">
                           <a14:useLocalDpi xmlns:a14="http://schemas.microsoft.com/office/drawing/2010/main" val="0"/>
@@ -4583,7 +4634,7 @@
                     </pic:cNvPicPr>
                   </pic:nvPicPr>
                   <pic:blipFill>
-                    <a:blip r:embed="rId7" cstate="print">
+                    <a:blip r:embed="rId8" cstate="print">
                       <a:extLst>
                         <a:ext uri="{28A0092B-C50C-407E-A947-70E740481C1C}">
                           <a14:useLocalDpi xmlns:a14="http://schemas.microsoft.com/office/drawing/2010/main" val="0"/>
@@ -5254,7 +5305,7 @@
                     </pic:cNvPicPr>
                   </pic:nvPicPr>
                   <pic:blipFill>
-                    <a:blip r:embed="rId8">
+                    <a:blip r:embed="rId9">
                       <a:extLst>
                         <a:ext uri="{28A0092B-C50C-407E-A947-70E740481C1C}">
                           <a14:useLocalDpi xmlns:a14="http://schemas.microsoft.com/office/drawing/2010/main" val="0"/>
@@ -5923,7 +5974,7 @@
                     </pic:cNvPicPr>
                   </pic:nvPicPr>
                   <pic:blipFill>
-                    <a:blip r:embed="rId9">
+                    <a:blip r:embed="rId10">
                       <a:extLst>
                         <a:ext uri="{28A0092B-C50C-407E-A947-70E740481C1C}">
                           <a14:useLocalDpi xmlns:a14="http://schemas.microsoft.com/office/drawing/2010/main" val="0"/>
@@ -6121,7 +6172,7 @@
                     </pic:cNvPicPr>
                   </pic:nvPicPr>
                   <pic:blipFill>
-                    <a:blip r:embed="rId10">
+                    <a:blip r:embed="rId11">
                       <a:extLst>
                         <a:ext uri="{28A0092B-C50C-407E-A947-70E740481C1C}">
                           <a14:useLocalDpi xmlns:a14="http://schemas.microsoft.com/office/drawing/2010/main" val="0"/>
@@ -7106,6 +7157,1429 @@
     </w:p>
     <w:p>
       <w:pPr>
+        <w:shd w:val="clear" w:color="auto" w:fill="FFFFFF"/>
+        <w:spacing w:before="100" w:beforeAutospacing="1" w:after="100" w:afterAutospacing="1" w:line="276" w:lineRule="auto"/>
+        <w:rPr>
+          <w:rFonts w:ascii="Times New Roman" w:eastAsia="Times New Roman" w:hAnsi="Times New Roman" w:cs="Times New Roman"/>
+          <w:color w:val="000000" w:themeColor="text1"/>
+          <w:lang w:eastAsia="en-IN"/>
+          <w14:shadow w14:blurRad="38100" w14:dist="19050" w14:dir="2700000" w14:sx="100000" w14:sy="100000" w14:kx="0" w14:ky="0" w14:algn="tl">
+            <w14:schemeClr w14:val="dk1">
+              <w14:alpha w14:val="60000"/>
+            </w14:schemeClr>
+          </w14:shadow>
+          <w14:textOutline w14:w="0" w14:cap="flat" w14:cmpd="sng" w14:algn="ctr">
+            <w14:noFill/>
+            <w14:prstDash w14:val="solid"/>
+            <w14:round/>
+          </w14:textOutline>
+        </w:rPr>
+      </w:pPr>
+    </w:p>
+    <w:p>
+      <w:pPr>
+        <w:shd w:val="clear" w:color="auto" w:fill="FFFFFF"/>
+        <w:spacing w:before="100" w:beforeAutospacing="1" w:after="100" w:afterAutospacing="1" w:line="276" w:lineRule="auto"/>
+        <w:rPr>
+          <w:rFonts w:ascii="Times New Roman" w:eastAsia="Times New Roman" w:hAnsi="Times New Roman" w:cs="Times New Roman"/>
+          <w:color w:val="000000" w:themeColor="text1"/>
+          <w:lang w:eastAsia="en-IN"/>
+          <w14:shadow w14:blurRad="38100" w14:dist="19050" w14:dir="2700000" w14:sx="100000" w14:sy="100000" w14:kx="0" w14:ky="0" w14:algn="tl">
+            <w14:schemeClr w14:val="dk1">
+              <w14:alpha w14:val="60000"/>
+            </w14:schemeClr>
+          </w14:shadow>
+          <w14:textOutline w14:w="0" w14:cap="flat" w14:cmpd="sng" w14:algn="ctr">
+            <w14:noFill/>
+            <w14:prstDash w14:val="solid"/>
+            <w14:round/>
+          </w14:textOutline>
+        </w:rPr>
+      </w:pPr>
+    </w:p>
+    <w:p>
+      <w:pPr>
+        <w:shd w:val="clear" w:color="auto" w:fill="FFFFFF"/>
+        <w:spacing w:before="100" w:beforeAutospacing="1" w:after="100" w:afterAutospacing="1" w:line="276" w:lineRule="auto"/>
+        <w:rPr>
+          <w:rFonts w:ascii="Times New Roman" w:eastAsia="Times New Roman" w:hAnsi="Times New Roman" w:cs="Times New Roman"/>
+          <w:color w:val="000000" w:themeColor="text1"/>
+          <w:lang w:eastAsia="en-IN"/>
+          <w14:shadow w14:blurRad="38100" w14:dist="19050" w14:dir="2700000" w14:sx="100000" w14:sy="100000" w14:kx="0" w14:ky="0" w14:algn="tl">
+            <w14:schemeClr w14:val="dk1">
+              <w14:alpha w14:val="60000"/>
+            </w14:schemeClr>
+          </w14:shadow>
+          <w14:textOutline w14:w="0" w14:cap="flat" w14:cmpd="sng" w14:algn="ctr">
+            <w14:noFill/>
+            <w14:prstDash w14:val="solid"/>
+            <w14:round/>
+          </w14:textOutline>
+        </w:rPr>
+      </w:pPr>
+    </w:p>
+    <w:p>
+      <w:pPr>
+        <w:shd w:val="clear" w:color="auto" w:fill="FFFFFF"/>
+        <w:spacing w:before="100" w:beforeAutospacing="1" w:after="100" w:afterAutospacing="1" w:line="276" w:lineRule="auto"/>
+        <w:rPr>
+          <w:rFonts w:ascii="Times New Roman" w:eastAsia="Times New Roman" w:hAnsi="Times New Roman" w:cs="Times New Roman"/>
+          <w:color w:val="000000" w:themeColor="text1"/>
+          <w:lang w:eastAsia="en-IN"/>
+          <w14:shadow w14:blurRad="38100" w14:dist="19050" w14:dir="2700000" w14:sx="100000" w14:sy="100000" w14:kx="0" w14:ky="0" w14:algn="tl">
+            <w14:schemeClr w14:val="dk1">
+              <w14:alpha w14:val="60000"/>
+            </w14:schemeClr>
+          </w14:shadow>
+          <w14:textOutline w14:w="0" w14:cap="flat" w14:cmpd="sng" w14:algn="ctr">
+            <w14:noFill/>
+            <w14:prstDash w14:val="solid"/>
+            <w14:round/>
+          </w14:textOutline>
+        </w:rPr>
+      </w:pPr>
+    </w:p>
+    <w:p>
+      <w:pPr>
+        <w:shd w:val="clear" w:color="auto" w:fill="FFFFFF"/>
+        <w:spacing w:before="100" w:beforeAutospacing="1" w:after="100" w:afterAutospacing="1" w:line="276" w:lineRule="auto"/>
+        <w:rPr>
+          <w:rFonts w:ascii="Times New Roman" w:eastAsia="Times New Roman" w:hAnsi="Times New Roman" w:cs="Times New Roman"/>
+          <w:color w:val="000000" w:themeColor="text1"/>
+          <w:lang w:eastAsia="en-IN"/>
+          <w14:shadow w14:blurRad="38100" w14:dist="19050" w14:dir="2700000" w14:sx="100000" w14:sy="100000" w14:kx="0" w14:ky="0" w14:algn="tl">
+            <w14:schemeClr w14:val="dk1">
+              <w14:alpha w14:val="60000"/>
+            </w14:schemeClr>
+          </w14:shadow>
+          <w14:textOutline w14:w="0" w14:cap="flat" w14:cmpd="sng" w14:algn="ctr">
+            <w14:noFill/>
+            <w14:prstDash w14:val="solid"/>
+            <w14:round/>
+          </w14:textOutline>
+        </w:rPr>
+      </w:pPr>
+    </w:p>
+    <w:p>
+      <w:pPr>
+        <w:shd w:val="clear" w:color="auto" w:fill="FFFFFF"/>
+        <w:spacing w:before="100" w:beforeAutospacing="1" w:after="100" w:afterAutospacing="1" w:line="276" w:lineRule="auto"/>
+        <w:rPr>
+          <w:rFonts w:ascii="Times New Roman" w:eastAsia="Times New Roman" w:hAnsi="Times New Roman" w:cs="Times New Roman"/>
+          <w:color w:val="000000" w:themeColor="text1"/>
+          <w:lang w:eastAsia="en-IN"/>
+          <w14:shadow w14:blurRad="38100" w14:dist="19050" w14:dir="2700000" w14:sx="100000" w14:sy="100000" w14:kx="0" w14:ky="0" w14:algn="tl">
+            <w14:schemeClr w14:val="dk1">
+              <w14:alpha w14:val="60000"/>
+            </w14:schemeClr>
+          </w14:shadow>
+          <w14:textOutline w14:w="0" w14:cap="flat" w14:cmpd="sng" w14:algn="ctr">
+            <w14:noFill/>
+            <w14:prstDash w14:val="solid"/>
+            <w14:round/>
+          </w14:textOutline>
+        </w:rPr>
+      </w:pPr>
+      <w:r>
+        <w:rPr>
+          <w:rFonts w:ascii="Times New Roman" w:eastAsia="Times New Roman" w:hAnsi="Times New Roman" w:cs="Times New Roman"/>
+          <w:color w:val="000000" w:themeColor="text1"/>
+          <w:lang w:eastAsia="en-IN"/>
+          <w14:shadow w14:blurRad="38100" w14:dist="19050" w14:dir="2700000" w14:sx="100000" w14:sy="100000" w14:kx="0" w14:ky="0" w14:algn="tl">
+            <w14:schemeClr w14:val="dk1">
+              <w14:alpha w14:val="60000"/>
+            </w14:schemeClr>
+          </w14:shadow>
+          <w14:textOutline w14:w="0" w14:cap="flat" w14:cmpd="sng" w14:algn="ctr">
+            <w14:noFill/>
+            <w14:prstDash w14:val="solid"/>
+            <w14:round/>
+          </w14:textOutline>
+        </w:rPr>
+        <w:lastRenderedPageBreak/>
+        <w:t>Methodology used in this project is FDD i.e. Feature Driven Development.</w:t>
+      </w:r>
+    </w:p>
+    <w:p>
+      <w:pPr>
+        <w:shd w:val="clear" w:color="auto" w:fill="FFFFFF"/>
+        <w:spacing w:before="100" w:beforeAutospacing="1" w:after="100" w:afterAutospacing="1" w:line="276" w:lineRule="auto"/>
+        <w:rPr>
+          <w:rFonts w:ascii="Times New Roman" w:eastAsia="Times New Roman" w:hAnsi="Times New Roman" w:cs="Times New Roman"/>
+          <w:color w:val="000000" w:themeColor="text1"/>
+          <w:lang w:eastAsia="en-IN"/>
+          <w14:shadow w14:blurRad="38100" w14:dist="19050" w14:dir="2700000" w14:sx="100000" w14:sy="100000" w14:kx="0" w14:ky="0" w14:algn="tl">
+            <w14:schemeClr w14:val="dk1">
+              <w14:alpha w14:val="60000"/>
+            </w14:schemeClr>
+          </w14:shadow>
+          <w14:textOutline w14:w="0" w14:cap="flat" w14:cmpd="sng" w14:algn="ctr">
+            <w14:noFill/>
+            <w14:prstDash w14:val="solid"/>
+            <w14:round/>
+          </w14:textOutline>
+        </w:rPr>
+      </w:pPr>
+      <w:r>
+        <w:rPr>
+          <w:rFonts w:ascii="Times New Roman" w:eastAsia="Times New Roman" w:hAnsi="Times New Roman" w:cs="Times New Roman"/>
+          <w:color w:val="000000" w:themeColor="text1"/>
+          <w:lang w:eastAsia="en-IN"/>
+          <w14:shadow w14:blurRad="38100" w14:dist="19050" w14:dir="2700000" w14:sx="100000" w14:sy="100000" w14:kx="0" w14:ky="0" w14:algn="tl">
+            <w14:schemeClr w14:val="dk1">
+              <w14:alpha w14:val="60000"/>
+            </w14:schemeClr>
+          </w14:shadow>
+          <w14:textOutline w14:w="0" w14:cap="flat" w14:cmpd="sng" w14:algn="ctr">
+            <w14:noFill/>
+            <w14:prstDash w14:val="solid"/>
+            <w14:round/>
+          </w14:textOutline>
+        </w:rPr>
+        <w:t>This methodology’s main factors is as follows:-</w:t>
+      </w:r>
+    </w:p>
+    <w:p>
+      <w:pPr>
+        <w:shd w:val="clear" w:color="auto" w:fill="FFFFFF"/>
+        <w:spacing w:before="100" w:beforeAutospacing="1" w:after="100" w:afterAutospacing="1" w:line="276" w:lineRule="auto"/>
+        <w:rPr>
+          <w:rFonts w:ascii="Times New Roman" w:eastAsia="Times New Roman" w:hAnsi="Times New Roman" w:cs="Times New Roman"/>
+          <w:color w:val="000000" w:themeColor="text1"/>
+          <w:lang w:eastAsia="en-IN"/>
+          <w14:shadow w14:blurRad="38100" w14:dist="19050" w14:dir="2700000" w14:sx="100000" w14:sy="100000" w14:kx="0" w14:ky="0" w14:algn="tl">
+            <w14:schemeClr w14:val="dk1">
+              <w14:alpha w14:val="60000"/>
+            </w14:schemeClr>
+          </w14:shadow>
+          <w14:textOutline w14:w="0" w14:cap="flat" w14:cmpd="sng" w14:algn="ctr">
+            <w14:noFill/>
+            <w14:prstDash w14:val="solid"/>
+            <w14:round/>
+          </w14:textOutline>
+        </w:rPr>
+      </w:pPr>
+      <w:r>
+        <w:rPr>
+          <w:rFonts w:ascii="Times New Roman" w:eastAsia="Times New Roman" w:hAnsi="Times New Roman" w:cs="Times New Roman"/>
+          <w:color w:val="000000" w:themeColor="text1"/>
+          <w:lang w:eastAsia="en-IN"/>
+          <w14:shadow w14:blurRad="38100" w14:dist="19050" w14:dir="2700000" w14:sx="100000" w14:sy="100000" w14:kx="0" w14:ky="0" w14:algn="tl">
+            <w14:schemeClr w14:val="dk1">
+              <w14:alpha w14:val="60000"/>
+            </w14:schemeClr>
+          </w14:shadow>
+          <w14:textOutline w14:w="0" w14:cap="flat" w14:cmpd="sng" w14:algn="ctr">
+            <w14:noFill/>
+            <w14:prstDash w14:val="solid"/>
+            <w14:round/>
+          </w14:textOutline>
+        </w:rPr>
+        <w:t>a)</w:t>
+      </w:r>
+      <w:r>
+        <w:rPr>
+          <w:rFonts w:ascii="Times New Roman" w:eastAsia="Times New Roman" w:hAnsi="Times New Roman" w:cs="Times New Roman"/>
+          <w:color w:val="000000" w:themeColor="text1"/>
+          <w:lang w:eastAsia="en-IN"/>
+          <w14:shadow w14:blurRad="38100" w14:dist="19050" w14:dir="2700000" w14:sx="100000" w14:sy="100000" w14:kx="0" w14:ky="0" w14:algn="tl">
+            <w14:schemeClr w14:val="dk1">
+              <w14:alpha w14:val="60000"/>
+            </w14:schemeClr>
+          </w14:shadow>
+          <w14:textOutline w14:w="0" w14:cap="flat" w14:cmpd="sng" w14:algn="ctr">
+            <w14:noFill/>
+            <w14:prstDash w14:val="solid"/>
+            <w14:round/>
+          </w14:textOutline>
+        </w:rPr>
+        <w:tab/>
+        <w:t>Develop an overall model</w:t>
+      </w:r>
+    </w:p>
+    <w:p>
+      <w:pPr>
+        <w:shd w:val="clear" w:color="auto" w:fill="FFFFFF"/>
+        <w:spacing w:before="100" w:beforeAutospacing="1" w:after="100" w:afterAutospacing="1" w:line="276" w:lineRule="auto"/>
+        <w:rPr>
+          <w:rFonts w:ascii="Times New Roman" w:eastAsia="Times New Roman" w:hAnsi="Times New Roman" w:cs="Times New Roman"/>
+          <w:color w:val="000000" w:themeColor="text1"/>
+          <w:lang w:eastAsia="en-IN"/>
+          <w14:shadow w14:blurRad="38100" w14:dist="19050" w14:dir="2700000" w14:sx="100000" w14:sy="100000" w14:kx="0" w14:ky="0" w14:algn="tl">
+            <w14:schemeClr w14:val="dk1">
+              <w14:alpha w14:val="60000"/>
+            </w14:schemeClr>
+          </w14:shadow>
+          <w14:textOutline w14:w="0" w14:cap="flat" w14:cmpd="sng" w14:algn="ctr">
+            <w14:noFill/>
+            <w14:prstDash w14:val="solid"/>
+            <w14:round/>
+          </w14:textOutline>
+        </w:rPr>
+      </w:pPr>
+      <w:r>
+        <w:rPr>
+          <w:rFonts w:ascii="Times New Roman" w:eastAsia="Times New Roman" w:hAnsi="Times New Roman" w:cs="Times New Roman"/>
+          <w:color w:val="000000" w:themeColor="text1"/>
+          <w:lang w:eastAsia="en-IN"/>
+          <w14:shadow w14:blurRad="38100" w14:dist="19050" w14:dir="2700000" w14:sx="100000" w14:sy="100000" w14:kx="0" w14:ky="0" w14:algn="tl">
+            <w14:schemeClr w14:val="dk1">
+              <w14:alpha w14:val="60000"/>
+            </w14:schemeClr>
+          </w14:shadow>
+          <w14:textOutline w14:w="0" w14:cap="flat" w14:cmpd="sng" w14:algn="ctr">
+            <w14:noFill/>
+            <w14:prstDash w14:val="solid"/>
+            <w14:round/>
+          </w14:textOutline>
+        </w:rPr>
+        <w:t>b)</w:t>
+      </w:r>
+      <w:r>
+        <w:rPr>
+          <w:rFonts w:ascii="Times New Roman" w:eastAsia="Times New Roman" w:hAnsi="Times New Roman" w:cs="Times New Roman"/>
+          <w:color w:val="000000" w:themeColor="text1"/>
+          <w:lang w:eastAsia="en-IN"/>
+          <w14:shadow w14:blurRad="38100" w14:dist="19050" w14:dir="2700000" w14:sx="100000" w14:sy="100000" w14:kx="0" w14:ky="0" w14:algn="tl">
+            <w14:schemeClr w14:val="dk1">
+              <w14:alpha w14:val="60000"/>
+            </w14:schemeClr>
+          </w14:shadow>
+          <w14:textOutline w14:w="0" w14:cap="flat" w14:cmpd="sng" w14:algn="ctr">
+            <w14:noFill/>
+            <w14:prstDash w14:val="solid"/>
+            <w14:round/>
+          </w14:textOutline>
+        </w:rPr>
+        <w:tab/>
+        <w:t>Build a feature list</w:t>
+      </w:r>
+    </w:p>
+    <w:p>
+      <w:pPr>
+        <w:shd w:val="clear" w:color="auto" w:fill="FFFFFF"/>
+        <w:spacing w:before="100" w:beforeAutospacing="1" w:after="100" w:afterAutospacing="1" w:line="276" w:lineRule="auto"/>
+        <w:rPr>
+          <w:rFonts w:ascii="Times New Roman" w:eastAsia="Times New Roman" w:hAnsi="Times New Roman" w:cs="Times New Roman"/>
+          <w:color w:val="000000" w:themeColor="text1"/>
+          <w:lang w:eastAsia="en-IN"/>
+          <w14:shadow w14:blurRad="38100" w14:dist="19050" w14:dir="2700000" w14:sx="100000" w14:sy="100000" w14:kx="0" w14:ky="0" w14:algn="tl">
+            <w14:schemeClr w14:val="dk1">
+              <w14:alpha w14:val="60000"/>
+            </w14:schemeClr>
+          </w14:shadow>
+          <w14:textOutline w14:w="0" w14:cap="flat" w14:cmpd="sng" w14:algn="ctr">
+            <w14:noFill/>
+            <w14:prstDash w14:val="solid"/>
+            <w14:round/>
+          </w14:textOutline>
+        </w:rPr>
+      </w:pPr>
+      <w:r>
+        <w:rPr>
+          <w:rFonts w:ascii="Times New Roman" w:eastAsia="Times New Roman" w:hAnsi="Times New Roman" w:cs="Times New Roman"/>
+          <w:color w:val="000000" w:themeColor="text1"/>
+          <w:lang w:eastAsia="en-IN"/>
+          <w14:shadow w14:blurRad="38100" w14:dist="19050" w14:dir="2700000" w14:sx="100000" w14:sy="100000" w14:kx="0" w14:ky="0" w14:algn="tl">
+            <w14:schemeClr w14:val="dk1">
+              <w14:alpha w14:val="60000"/>
+            </w14:schemeClr>
+          </w14:shadow>
+          <w14:textOutline w14:w="0" w14:cap="flat" w14:cmpd="sng" w14:algn="ctr">
+            <w14:noFill/>
+            <w14:prstDash w14:val="solid"/>
+            <w14:round/>
+          </w14:textOutline>
+        </w:rPr>
+        <w:t>c)</w:t>
+      </w:r>
+      <w:r>
+        <w:rPr>
+          <w:rFonts w:ascii="Times New Roman" w:eastAsia="Times New Roman" w:hAnsi="Times New Roman" w:cs="Times New Roman"/>
+          <w:color w:val="000000" w:themeColor="text1"/>
+          <w:lang w:eastAsia="en-IN"/>
+          <w14:shadow w14:blurRad="38100" w14:dist="19050" w14:dir="2700000" w14:sx="100000" w14:sy="100000" w14:kx="0" w14:ky="0" w14:algn="tl">
+            <w14:schemeClr w14:val="dk1">
+              <w14:alpha w14:val="60000"/>
+            </w14:schemeClr>
+          </w14:shadow>
+          <w14:textOutline w14:w="0" w14:cap="flat" w14:cmpd="sng" w14:algn="ctr">
+            <w14:noFill/>
+            <w14:prstDash w14:val="solid"/>
+            <w14:round/>
+          </w14:textOutline>
+        </w:rPr>
+        <w:tab/>
+        <w:t>Plan by feature</w:t>
+      </w:r>
+    </w:p>
+    <w:p>
+      <w:pPr>
+        <w:shd w:val="clear" w:color="auto" w:fill="FFFFFF"/>
+        <w:spacing w:before="100" w:beforeAutospacing="1" w:after="100" w:afterAutospacing="1" w:line="276" w:lineRule="auto"/>
+        <w:rPr>
+          <w:rFonts w:ascii="Times New Roman" w:eastAsia="Times New Roman" w:hAnsi="Times New Roman" w:cs="Times New Roman"/>
+          <w:color w:val="000000" w:themeColor="text1"/>
+          <w:lang w:eastAsia="en-IN"/>
+          <w14:shadow w14:blurRad="38100" w14:dist="19050" w14:dir="2700000" w14:sx="100000" w14:sy="100000" w14:kx="0" w14:ky="0" w14:algn="tl">
+            <w14:schemeClr w14:val="dk1">
+              <w14:alpha w14:val="60000"/>
+            </w14:schemeClr>
+          </w14:shadow>
+          <w14:textOutline w14:w="0" w14:cap="flat" w14:cmpd="sng" w14:algn="ctr">
+            <w14:noFill/>
+            <w14:prstDash w14:val="solid"/>
+            <w14:round/>
+          </w14:textOutline>
+        </w:rPr>
+      </w:pPr>
+      <w:r>
+        <w:rPr>
+          <w:rFonts w:ascii="Times New Roman" w:eastAsia="Times New Roman" w:hAnsi="Times New Roman" w:cs="Times New Roman"/>
+          <w:color w:val="000000" w:themeColor="text1"/>
+          <w:lang w:eastAsia="en-IN"/>
+          <w14:shadow w14:blurRad="38100" w14:dist="19050" w14:dir="2700000" w14:sx="100000" w14:sy="100000" w14:kx="0" w14:ky="0" w14:algn="tl">
+            <w14:schemeClr w14:val="dk1">
+              <w14:alpha w14:val="60000"/>
+            </w14:schemeClr>
+          </w14:shadow>
+          <w14:textOutline w14:w="0" w14:cap="flat" w14:cmpd="sng" w14:algn="ctr">
+            <w14:noFill/>
+            <w14:prstDash w14:val="solid"/>
+            <w14:round/>
+          </w14:textOutline>
+        </w:rPr>
+        <w:t>d)</w:t>
+      </w:r>
+      <w:r>
+        <w:rPr>
+          <w:rFonts w:ascii="Times New Roman" w:eastAsia="Times New Roman" w:hAnsi="Times New Roman" w:cs="Times New Roman"/>
+          <w:color w:val="000000" w:themeColor="text1"/>
+          <w:lang w:eastAsia="en-IN"/>
+          <w14:shadow w14:blurRad="38100" w14:dist="19050" w14:dir="2700000" w14:sx="100000" w14:sy="100000" w14:kx="0" w14:ky="0" w14:algn="tl">
+            <w14:schemeClr w14:val="dk1">
+              <w14:alpha w14:val="60000"/>
+            </w14:schemeClr>
+          </w14:shadow>
+          <w14:textOutline w14:w="0" w14:cap="flat" w14:cmpd="sng" w14:algn="ctr">
+            <w14:noFill/>
+            <w14:prstDash w14:val="solid"/>
+            <w14:round/>
+          </w14:textOutline>
+        </w:rPr>
+        <w:tab/>
+        <w:t>Design by feature</w:t>
+      </w:r>
+    </w:p>
+    <w:p>
+      <w:pPr>
+        <w:shd w:val="clear" w:color="auto" w:fill="FFFFFF"/>
+        <w:spacing w:before="100" w:beforeAutospacing="1" w:after="100" w:afterAutospacing="1" w:line="276" w:lineRule="auto"/>
+        <w:rPr>
+          <w:rFonts w:ascii="Times New Roman" w:eastAsia="Times New Roman" w:hAnsi="Times New Roman" w:cs="Times New Roman"/>
+          <w:color w:val="000000" w:themeColor="text1"/>
+          <w:lang w:eastAsia="en-IN"/>
+          <w14:shadow w14:blurRad="38100" w14:dist="19050" w14:dir="2700000" w14:sx="100000" w14:sy="100000" w14:kx="0" w14:ky="0" w14:algn="tl">
+            <w14:schemeClr w14:val="dk1">
+              <w14:alpha w14:val="60000"/>
+            </w14:schemeClr>
+          </w14:shadow>
+          <w14:textOutline w14:w="0" w14:cap="flat" w14:cmpd="sng" w14:algn="ctr">
+            <w14:noFill/>
+            <w14:prstDash w14:val="solid"/>
+            <w14:round/>
+          </w14:textOutline>
+        </w:rPr>
+      </w:pPr>
+      <w:r>
+        <w:rPr>
+          <w:rFonts w:ascii="Times New Roman" w:eastAsia="Times New Roman" w:hAnsi="Times New Roman" w:cs="Times New Roman"/>
+          <w:color w:val="000000" w:themeColor="text1"/>
+          <w:lang w:eastAsia="en-IN"/>
+          <w14:shadow w14:blurRad="38100" w14:dist="19050" w14:dir="2700000" w14:sx="100000" w14:sy="100000" w14:kx="0" w14:ky="0" w14:algn="tl">
+            <w14:schemeClr w14:val="dk1">
+              <w14:alpha w14:val="60000"/>
+            </w14:schemeClr>
+          </w14:shadow>
+          <w14:textOutline w14:w="0" w14:cap="flat" w14:cmpd="sng" w14:algn="ctr">
+            <w14:noFill/>
+            <w14:prstDash w14:val="solid"/>
+            <w14:round/>
+          </w14:textOutline>
+        </w:rPr>
+        <w:t>e)</w:t>
+      </w:r>
+      <w:r>
+        <w:rPr>
+          <w:rFonts w:ascii="Times New Roman" w:eastAsia="Times New Roman" w:hAnsi="Times New Roman" w:cs="Times New Roman"/>
+          <w:color w:val="000000" w:themeColor="text1"/>
+          <w:lang w:eastAsia="en-IN"/>
+          <w14:shadow w14:blurRad="38100" w14:dist="19050" w14:dir="2700000" w14:sx="100000" w14:sy="100000" w14:kx="0" w14:ky="0" w14:algn="tl">
+            <w14:schemeClr w14:val="dk1">
+              <w14:alpha w14:val="60000"/>
+            </w14:schemeClr>
+          </w14:shadow>
+          <w14:textOutline w14:w="0" w14:cap="flat" w14:cmpd="sng" w14:algn="ctr">
+            <w14:noFill/>
+            <w14:prstDash w14:val="solid"/>
+            <w14:round/>
+          </w14:textOutline>
+        </w:rPr>
+        <w:tab/>
+        <w:t>Build by feature</w:t>
+      </w:r>
+    </w:p>
+    <w:p>
+      <w:pPr>
+        <w:shd w:val="clear" w:color="auto" w:fill="FFFFFF"/>
+        <w:spacing w:before="100" w:beforeAutospacing="1" w:after="100" w:afterAutospacing="1" w:line="276" w:lineRule="auto"/>
+        <w:rPr>
+          <w:rFonts w:ascii="Times New Roman" w:eastAsia="Times New Roman" w:hAnsi="Times New Roman" w:cs="Times New Roman"/>
+          <w:color w:val="000000" w:themeColor="text1"/>
+          <w:lang w:eastAsia="en-IN"/>
+          <w14:shadow w14:blurRad="38100" w14:dist="19050" w14:dir="2700000" w14:sx="100000" w14:sy="100000" w14:kx="0" w14:ky="0" w14:algn="tl">
+            <w14:schemeClr w14:val="dk1">
+              <w14:alpha w14:val="60000"/>
+            </w14:schemeClr>
+          </w14:shadow>
+          <w14:textOutline w14:w="0" w14:cap="flat" w14:cmpd="sng" w14:algn="ctr">
+            <w14:noFill/>
+            <w14:prstDash w14:val="solid"/>
+            <w14:round/>
+          </w14:textOutline>
+        </w:rPr>
+      </w:pPr>
+      <w:r>
+        <w:rPr>
+          <w:rFonts w:ascii="Times New Roman" w:eastAsia="Times New Roman" w:hAnsi="Times New Roman" w:cs="Times New Roman"/>
+          <w:color w:val="000000" w:themeColor="text1"/>
+          <w:lang w:eastAsia="en-IN"/>
+          <w14:shadow w14:blurRad="38100" w14:dist="19050" w14:dir="2700000" w14:sx="100000" w14:sy="100000" w14:kx="0" w14:ky="0" w14:algn="tl">
+            <w14:schemeClr w14:val="dk1">
+              <w14:alpha w14:val="60000"/>
+            </w14:schemeClr>
+          </w14:shadow>
+          <w14:textOutline w14:w="0" w14:cap="flat" w14:cmpd="sng" w14:algn="ctr">
+            <w14:noFill/>
+            <w14:prstDash w14:val="solid"/>
+            <w14:round/>
+          </w14:textOutline>
+        </w:rPr>
+        <w:t>Overall Model:-</w:t>
+      </w:r>
+    </w:p>
+    <w:p>
+      <w:pPr>
+        <w:shd w:val="clear" w:color="auto" w:fill="FFFFFF"/>
+        <w:spacing w:before="100" w:beforeAutospacing="1" w:after="100" w:afterAutospacing="1" w:line="276" w:lineRule="auto"/>
+        <w:rPr>
+          <w:rFonts w:ascii="Times New Roman" w:eastAsia="Times New Roman" w:hAnsi="Times New Roman" w:cs="Times New Roman"/>
+          <w:color w:val="000000" w:themeColor="text1"/>
+          <w:lang w:eastAsia="en-IN"/>
+          <w14:shadow w14:blurRad="38100" w14:dist="19050" w14:dir="2700000" w14:sx="100000" w14:sy="100000" w14:kx="0" w14:ky="0" w14:algn="tl">
+            <w14:schemeClr w14:val="dk1">
+              <w14:alpha w14:val="60000"/>
+            </w14:schemeClr>
+          </w14:shadow>
+          <w14:textOutline w14:w="0" w14:cap="flat" w14:cmpd="sng" w14:algn="ctr">
+            <w14:noFill/>
+            <w14:prstDash w14:val="solid"/>
+            <w14:round/>
+          </w14:textOutline>
+        </w:rPr>
+      </w:pPr>
+      <w:r>
+        <w:rPr>
+          <w:rFonts w:ascii="Times New Roman" w:eastAsia="Times New Roman" w:hAnsi="Times New Roman" w:cs="Times New Roman"/>
+          <w:color w:val="000000" w:themeColor="text1"/>
+          <w:lang w:eastAsia="en-IN"/>
+          <w14:shadow w14:blurRad="38100" w14:dist="19050" w14:dir="2700000" w14:sx="100000" w14:sy="100000" w14:kx="0" w14:ky="0" w14:algn="tl">
+            <w14:schemeClr w14:val="dk1">
+              <w14:alpha w14:val="60000"/>
+            </w14:schemeClr>
+          </w14:shadow>
+          <w14:textOutline w14:w="0" w14:cap="flat" w14:cmpd="sng" w14:algn="ctr">
+            <w14:noFill/>
+            <w14:prstDash w14:val="solid"/>
+            <w14:round/>
+          </w14:textOutline>
+        </w:rPr>
+        <w:t>Our model when completed will be a drone which would have ability to navigate itself when the pilot is idle. A self</w:t>
+      </w:r>
+      <w:r>
+        <w:rPr>
+          <w:rFonts w:ascii="Times New Roman" w:eastAsia="Times New Roman" w:hAnsi="Times New Roman" w:cs="Times New Roman"/>
+          <w:color w:val="000000" w:themeColor="text1"/>
+          <w:lang w:eastAsia="en-IN"/>
+          <w14:shadow w14:blurRad="38100" w14:dist="19050" w14:dir="2700000" w14:sx="100000" w14:sy="100000" w14:kx="0" w14:ky="0" w14:algn="tl">
+            <w14:schemeClr w14:val="dk1">
+              <w14:alpha w14:val="60000"/>
+            </w14:schemeClr>
+          </w14:shadow>
+          <w14:textOutline w14:w="0" w14:cap="flat" w14:cmpd="sng" w14:algn="ctr">
+            <w14:noFill/>
+            <w14:prstDash w14:val="solid"/>
+            <w14:round/>
+          </w14:textOutline>
+        </w:rPr>
+        <w:t xml:space="preserve">-equipped drone is the future. </w:t>
+      </w:r>
+    </w:p>
+    <w:p>
+      <w:pPr>
+        <w:shd w:val="clear" w:color="auto" w:fill="FFFFFF"/>
+        <w:spacing w:before="100" w:beforeAutospacing="1" w:after="100" w:afterAutospacing="1" w:line="276" w:lineRule="auto"/>
+        <w:rPr>
+          <w:rFonts w:ascii="Times New Roman" w:eastAsia="Times New Roman" w:hAnsi="Times New Roman" w:cs="Times New Roman"/>
+          <w:color w:val="000000" w:themeColor="text1"/>
+          <w:lang w:eastAsia="en-IN"/>
+          <w14:shadow w14:blurRad="38100" w14:dist="19050" w14:dir="2700000" w14:sx="100000" w14:sy="100000" w14:kx="0" w14:ky="0" w14:algn="tl">
+            <w14:schemeClr w14:val="dk1">
+              <w14:alpha w14:val="60000"/>
+            </w14:schemeClr>
+          </w14:shadow>
+          <w14:textOutline w14:w="0" w14:cap="flat" w14:cmpd="sng" w14:algn="ctr">
+            <w14:noFill/>
+            <w14:prstDash w14:val="solid"/>
+            <w14:round/>
+          </w14:textOutline>
+        </w:rPr>
+      </w:pPr>
+      <w:r>
+        <w:rPr>
+          <w:rFonts w:ascii="Times New Roman" w:eastAsia="Times New Roman" w:hAnsi="Times New Roman" w:cs="Times New Roman"/>
+          <w:color w:val="000000" w:themeColor="text1"/>
+          <w:lang w:eastAsia="en-IN"/>
+          <w14:shadow w14:blurRad="38100" w14:dist="19050" w14:dir="2700000" w14:sx="100000" w14:sy="100000" w14:kx="0" w14:ky="0" w14:algn="tl">
+            <w14:schemeClr w14:val="dk1">
+              <w14:alpha w14:val="60000"/>
+            </w14:schemeClr>
+          </w14:shadow>
+          <w14:textOutline w14:w="0" w14:cap="flat" w14:cmpd="sng" w14:algn="ctr">
+            <w14:noFill/>
+            <w14:prstDash w14:val="solid"/>
+            <w14:round/>
+          </w14:textOutline>
+        </w:rPr>
+        <w:t>Feature list:-</w:t>
+      </w:r>
+    </w:p>
+    <w:p>
+      <w:pPr>
+        <w:shd w:val="clear" w:color="auto" w:fill="FFFFFF"/>
+        <w:spacing w:before="100" w:beforeAutospacing="1" w:after="100" w:afterAutospacing="1" w:line="276" w:lineRule="auto"/>
+        <w:rPr>
+          <w:rFonts w:ascii="Times New Roman" w:eastAsia="Times New Roman" w:hAnsi="Times New Roman" w:cs="Times New Roman"/>
+          <w:color w:val="000000" w:themeColor="text1"/>
+          <w:lang w:eastAsia="en-IN"/>
+          <w14:shadow w14:blurRad="38100" w14:dist="19050" w14:dir="2700000" w14:sx="100000" w14:sy="100000" w14:kx="0" w14:ky="0" w14:algn="tl">
+            <w14:schemeClr w14:val="dk1">
+              <w14:alpha w14:val="60000"/>
+            </w14:schemeClr>
+          </w14:shadow>
+          <w14:textOutline w14:w="0" w14:cap="flat" w14:cmpd="sng" w14:algn="ctr">
+            <w14:noFill/>
+            <w14:prstDash w14:val="solid"/>
+            <w14:round/>
+          </w14:textOutline>
+        </w:rPr>
+      </w:pPr>
+      <w:r>
+        <w:rPr>
+          <w:rFonts w:ascii="Times New Roman" w:eastAsia="Times New Roman" w:hAnsi="Times New Roman" w:cs="Times New Roman"/>
+          <w:color w:val="000000" w:themeColor="text1"/>
+          <w:lang w:eastAsia="en-IN"/>
+          <w14:shadow w14:blurRad="38100" w14:dist="19050" w14:dir="2700000" w14:sx="100000" w14:sy="100000" w14:kx="0" w14:ky="0" w14:algn="tl">
+            <w14:schemeClr w14:val="dk1">
+              <w14:alpha w14:val="60000"/>
+            </w14:schemeClr>
+          </w14:shadow>
+          <w14:textOutline w14:w="0" w14:cap="flat" w14:cmpd="sng" w14:algn="ctr">
+            <w14:noFill/>
+            <w14:prstDash w14:val="solid"/>
+            <w14:round/>
+          </w14:textOutline>
+        </w:rPr>
+        <w:t>In order to complete this project it requirements are:-</w:t>
+      </w:r>
+    </w:p>
+    <w:p>
+      <w:pPr>
+        <w:shd w:val="clear" w:color="auto" w:fill="FFFFFF"/>
+        <w:spacing w:before="100" w:beforeAutospacing="1" w:after="100" w:afterAutospacing="1" w:line="276" w:lineRule="auto"/>
+        <w:rPr>
+          <w:rFonts w:ascii="Times New Roman" w:eastAsia="Times New Roman" w:hAnsi="Times New Roman" w:cs="Times New Roman"/>
+          <w:color w:val="000000" w:themeColor="text1"/>
+          <w:lang w:eastAsia="en-IN"/>
+          <w14:shadow w14:blurRad="38100" w14:dist="19050" w14:dir="2700000" w14:sx="100000" w14:sy="100000" w14:kx="0" w14:ky="0" w14:algn="tl">
+            <w14:schemeClr w14:val="dk1">
+              <w14:alpha w14:val="60000"/>
+            </w14:schemeClr>
+          </w14:shadow>
+          <w14:textOutline w14:w="0" w14:cap="flat" w14:cmpd="sng" w14:algn="ctr">
+            <w14:noFill/>
+            <w14:prstDash w14:val="solid"/>
+            <w14:round/>
+          </w14:textOutline>
+        </w:rPr>
+      </w:pPr>
+      <w:r>
+        <w:rPr>
+          <w:rFonts w:ascii="Times New Roman" w:eastAsia="Times New Roman" w:hAnsi="Times New Roman" w:cs="Times New Roman"/>
+          <w:color w:val="000000" w:themeColor="text1"/>
+          <w:lang w:eastAsia="en-IN"/>
+          <w14:shadow w14:blurRad="38100" w14:dist="19050" w14:dir="2700000" w14:sx="100000" w14:sy="100000" w14:kx="0" w14:ky="0" w14:algn="tl">
+            <w14:schemeClr w14:val="dk1">
+              <w14:alpha w14:val="60000"/>
+            </w14:schemeClr>
+          </w14:shadow>
+          <w14:textOutline w14:w="0" w14:cap="flat" w14:cmpd="sng" w14:algn="ctr">
+            <w14:noFill/>
+            <w14:prstDash w14:val="solid"/>
+            <w14:round/>
+          </w14:textOutline>
+        </w:rPr>
+        <w:t>•</w:t>
+      </w:r>
+      <w:r>
+        <w:rPr>
+          <w:rFonts w:ascii="Times New Roman" w:eastAsia="Times New Roman" w:hAnsi="Times New Roman" w:cs="Times New Roman"/>
+          <w:color w:val="000000" w:themeColor="text1"/>
+          <w:lang w:eastAsia="en-IN"/>
+          <w14:shadow w14:blurRad="38100" w14:dist="19050" w14:dir="2700000" w14:sx="100000" w14:sy="100000" w14:kx="0" w14:ky="0" w14:algn="tl">
+            <w14:schemeClr w14:val="dk1">
+              <w14:alpha w14:val="60000"/>
+            </w14:schemeClr>
+          </w14:shadow>
+          <w14:textOutline w14:w="0" w14:cap="flat" w14:cmpd="sng" w14:algn="ctr">
+            <w14:noFill/>
+            <w14:prstDash w14:val="solid"/>
+            <w14:round/>
+          </w14:textOutline>
+        </w:rPr>
+        <w:tab/>
+        <w:t>Material of the drone</w:t>
+      </w:r>
+    </w:p>
+    <w:p>
+      <w:pPr>
+        <w:shd w:val="clear" w:color="auto" w:fill="FFFFFF"/>
+        <w:spacing w:before="100" w:beforeAutospacing="1" w:after="100" w:afterAutospacing="1" w:line="276" w:lineRule="auto"/>
+        <w:rPr>
+          <w:rFonts w:ascii="Times New Roman" w:eastAsia="Times New Roman" w:hAnsi="Times New Roman" w:cs="Times New Roman"/>
+          <w:color w:val="000000" w:themeColor="text1"/>
+          <w:lang w:eastAsia="en-IN"/>
+          <w14:shadow w14:blurRad="38100" w14:dist="19050" w14:dir="2700000" w14:sx="100000" w14:sy="100000" w14:kx="0" w14:ky="0" w14:algn="tl">
+            <w14:schemeClr w14:val="dk1">
+              <w14:alpha w14:val="60000"/>
+            </w14:schemeClr>
+          </w14:shadow>
+          <w14:textOutline w14:w="0" w14:cap="flat" w14:cmpd="sng" w14:algn="ctr">
+            <w14:noFill/>
+            <w14:prstDash w14:val="solid"/>
+            <w14:round/>
+          </w14:textOutline>
+        </w:rPr>
+      </w:pPr>
+      <w:r>
+        <w:rPr>
+          <w:rFonts w:ascii="Times New Roman" w:eastAsia="Times New Roman" w:hAnsi="Times New Roman" w:cs="Times New Roman"/>
+          <w:color w:val="000000" w:themeColor="text1"/>
+          <w:lang w:eastAsia="en-IN"/>
+          <w14:shadow w14:blurRad="38100" w14:dist="19050" w14:dir="2700000" w14:sx="100000" w14:sy="100000" w14:kx="0" w14:ky="0" w14:algn="tl">
+            <w14:schemeClr w14:val="dk1">
+              <w14:alpha w14:val="60000"/>
+            </w14:schemeClr>
+          </w14:shadow>
+          <w14:textOutline w14:w="0" w14:cap="flat" w14:cmpd="sng" w14:algn="ctr">
+            <w14:noFill/>
+            <w14:prstDash w14:val="solid"/>
+            <w14:round/>
+          </w14:textOutline>
+        </w:rPr>
+        <w:t>•</w:t>
+      </w:r>
+      <w:r>
+        <w:rPr>
+          <w:rFonts w:ascii="Times New Roman" w:eastAsia="Times New Roman" w:hAnsi="Times New Roman" w:cs="Times New Roman"/>
+          <w:color w:val="000000" w:themeColor="text1"/>
+          <w:lang w:eastAsia="en-IN"/>
+          <w14:shadow w14:blurRad="38100" w14:dist="19050" w14:dir="2700000" w14:sx="100000" w14:sy="100000" w14:kx="0" w14:ky="0" w14:algn="tl">
+            <w14:schemeClr w14:val="dk1">
+              <w14:alpha w14:val="60000"/>
+            </w14:schemeClr>
+          </w14:shadow>
+          <w14:textOutline w14:w="0" w14:cap="flat" w14:cmpd="sng" w14:algn="ctr">
+            <w14:noFill/>
+            <w14:prstDash w14:val="solid"/>
+            <w14:round/>
+          </w14:textOutline>
+        </w:rPr>
+        <w:tab/>
+        <w:t>Propellers</w:t>
+      </w:r>
+    </w:p>
+    <w:p>
+      <w:pPr>
+        <w:shd w:val="clear" w:color="auto" w:fill="FFFFFF"/>
+        <w:spacing w:before="100" w:beforeAutospacing="1" w:after="100" w:afterAutospacing="1" w:line="276" w:lineRule="auto"/>
+        <w:rPr>
+          <w:rFonts w:ascii="Times New Roman" w:eastAsia="Times New Roman" w:hAnsi="Times New Roman" w:cs="Times New Roman"/>
+          <w:color w:val="000000" w:themeColor="text1"/>
+          <w:lang w:eastAsia="en-IN"/>
+          <w14:shadow w14:blurRad="38100" w14:dist="19050" w14:dir="2700000" w14:sx="100000" w14:sy="100000" w14:kx="0" w14:ky="0" w14:algn="tl">
+            <w14:schemeClr w14:val="dk1">
+              <w14:alpha w14:val="60000"/>
+            </w14:schemeClr>
+          </w14:shadow>
+          <w14:textOutline w14:w="0" w14:cap="flat" w14:cmpd="sng" w14:algn="ctr">
+            <w14:noFill/>
+            <w14:prstDash w14:val="solid"/>
+            <w14:round/>
+          </w14:textOutline>
+        </w:rPr>
+      </w:pPr>
+      <w:r>
+        <w:rPr>
+          <w:rFonts w:ascii="Times New Roman" w:eastAsia="Times New Roman" w:hAnsi="Times New Roman" w:cs="Times New Roman"/>
+          <w:color w:val="000000" w:themeColor="text1"/>
+          <w:lang w:eastAsia="en-IN"/>
+          <w14:shadow w14:blurRad="38100" w14:dist="19050" w14:dir="2700000" w14:sx="100000" w14:sy="100000" w14:kx="0" w14:ky="0" w14:algn="tl">
+            <w14:schemeClr w14:val="dk1">
+              <w14:alpha w14:val="60000"/>
+            </w14:schemeClr>
+          </w14:shadow>
+          <w14:textOutline w14:w="0" w14:cap="flat" w14:cmpd="sng" w14:algn="ctr">
+            <w14:noFill/>
+            <w14:prstDash w14:val="solid"/>
+            <w14:round/>
+          </w14:textOutline>
+        </w:rPr>
+        <w:t>•</w:t>
+      </w:r>
+      <w:r>
+        <w:rPr>
+          <w:rFonts w:ascii="Times New Roman" w:eastAsia="Times New Roman" w:hAnsi="Times New Roman" w:cs="Times New Roman"/>
+          <w:color w:val="000000" w:themeColor="text1"/>
+          <w:lang w:eastAsia="en-IN"/>
+          <w14:shadow w14:blurRad="38100" w14:dist="19050" w14:dir="2700000" w14:sx="100000" w14:sy="100000" w14:kx="0" w14:ky="0" w14:algn="tl">
+            <w14:schemeClr w14:val="dk1">
+              <w14:alpha w14:val="60000"/>
+            </w14:schemeClr>
+          </w14:shadow>
+          <w14:textOutline w14:w="0" w14:cap="flat" w14:cmpd="sng" w14:algn="ctr">
+            <w14:noFill/>
+            <w14:prstDash w14:val="solid"/>
+            <w14:round/>
+          </w14:textOutline>
+        </w:rPr>
+        <w:tab/>
+        <w:t>Brushless Motor</w:t>
+      </w:r>
+    </w:p>
+    <w:p>
+      <w:pPr>
+        <w:shd w:val="clear" w:color="auto" w:fill="FFFFFF"/>
+        <w:spacing w:before="100" w:beforeAutospacing="1" w:after="100" w:afterAutospacing="1" w:line="276" w:lineRule="auto"/>
+        <w:rPr>
+          <w:rFonts w:ascii="Times New Roman" w:eastAsia="Times New Roman" w:hAnsi="Times New Roman" w:cs="Times New Roman"/>
+          <w:color w:val="000000" w:themeColor="text1"/>
+          <w:lang w:eastAsia="en-IN"/>
+          <w14:shadow w14:blurRad="38100" w14:dist="19050" w14:dir="2700000" w14:sx="100000" w14:sy="100000" w14:kx="0" w14:ky="0" w14:algn="tl">
+            <w14:schemeClr w14:val="dk1">
+              <w14:alpha w14:val="60000"/>
+            </w14:schemeClr>
+          </w14:shadow>
+          <w14:textOutline w14:w="0" w14:cap="flat" w14:cmpd="sng" w14:algn="ctr">
+            <w14:noFill/>
+            <w14:prstDash w14:val="solid"/>
+            <w14:round/>
+          </w14:textOutline>
+        </w:rPr>
+      </w:pPr>
+      <w:r>
+        <w:rPr>
+          <w:rFonts w:ascii="Times New Roman" w:eastAsia="Times New Roman" w:hAnsi="Times New Roman" w:cs="Times New Roman"/>
+          <w:color w:val="000000" w:themeColor="text1"/>
+          <w:lang w:eastAsia="en-IN"/>
+          <w14:shadow w14:blurRad="38100" w14:dist="19050" w14:dir="2700000" w14:sx="100000" w14:sy="100000" w14:kx="0" w14:ky="0" w14:algn="tl">
+            <w14:schemeClr w14:val="dk1">
+              <w14:alpha w14:val="60000"/>
+            </w14:schemeClr>
+          </w14:shadow>
+          <w14:textOutline w14:w="0" w14:cap="flat" w14:cmpd="sng" w14:algn="ctr">
+            <w14:noFill/>
+            <w14:prstDash w14:val="solid"/>
+            <w14:round/>
+          </w14:textOutline>
+        </w:rPr>
+        <w:t>•</w:t>
+      </w:r>
+      <w:r>
+        <w:rPr>
+          <w:rFonts w:ascii="Times New Roman" w:eastAsia="Times New Roman" w:hAnsi="Times New Roman" w:cs="Times New Roman"/>
+          <w:color w:val="000000" w:themeColor="text1"/>
+          <w:lang w:eastAsia="en-IN"/>
+          <w14:shadow w14:blurRad="38100" w14:dist="19050" w14:dir="2700000" w14:sx="100000" w14:sy="100000" w14:kx="0" w14:ky="0" w14:algn="tl">
+            <w14:schemeClr w14:val="dk1">
+              <w14:alpha w14:val="60000"/>
+            </w14:schemeClr>
+          </w14:shadow>
+          <w14:textOutline w14:w="0" w14:cap="flat" w14:cmpd="sng" w14:algn="ctr">
+            <w14:noFill/>
+            <w14:prstDash w14:val="solid"/>
+            <w14:round/>
+          </w14:textOutline>
+        </w:rPr>
+        <w:tab/>
+        <w:t>Landing gear</w:t>
+      </w:r>
+    </w:p>
+    <w:p>
+      <w:pPr>
+        <w:shd w:val="clear" w:color="auto" w:fill="FFFFFF"/>
+        <w:spacing w:before="100" w:beforeAutospacing="1" w:after="100" w:afterAutospacing="1" w:line="276" w:lineRule="auto"/>
+        <w:rPr>
+          <w:rFonts w:ascii="Times New Roman" w:eastAsia="Times New Roman" w:hAnsi="Times New Roman" w:cs="Times New Roman"/>
+          <w:color w:val="000000" w:themeColor="text1"/>
+          <w:lang w:eastAsia="en-IN"/>
+          <w14:shadow w14:blurRad="38100" w14:dist="19050" w14:dir="2700000" w14:sx="100000" w14:sy="100000" w14:kx="0" w14:ky="0" w14:algn="tl">
+            <w14:schemeClr w14:val="dk1">
+              <w14:alpha w14:val="60000"/>
+            </w14:schemeClr>
+          </w14:shadow>
+          <w14:textOutline w14:w="0" w14:cap="flat" w14:cmpd="sng" w14:algn="ctr">
+            <w14:noFill/>
+            <w14:prstDash w14:val="solid"/>
+            <w14:round/>
+          </w14:textOutline>
+        </w:rPr>
+      </w:pPr>
+      <w:r>
+        <w:rPr>
+          <w:rFonts w:ascii="Times New Roman" w:eastAsia="Times New Roman" w:hAnsi="Times New Roman" w:cs="Times New Roman"/>
+          <w:color w:val="000000" w:themeColor="text1"/>
+          <w:lang w:eastAsia="en-IN"/>
+          <w14:shadow w14:blurRad="38100" w14:dist="19050" w14:dir="2700000" w14:sx="100000" w14:sy="100000" w14:kx="0" w14:ky="0" w14:algn="tl">
+            <w14:schemeClr w14:val="dk1">
+              <w14:alpha w14:val="60000"/>
+            </w14:schemeClr>
+          </w14:shadow>
+          <w14:textOutline w14:w="0" w14:cap="flat" w14:cmpd="sng" w14:algn="ctr">
+            <w14:noFill/>
+            <w14:prstDash w14:val="solid"/>
+            <w14:round/>
+          </w14:textOutline>
+        </w:rPr>
+        <w:t>•</w:t>
+      </w:r>
+      <w:r>
+        <w:rPr>
+          <w:rFonts w:ascii="Times New Roman" w:eastAsia="Times New Roman" w:hAnsi="Times New Roman" w:cs="Times New Roman"/>
+          <w:color w:val="000000" w:themeColor="text1"/>
+          <w:lang w:eastAsia="en-IN"/>
+          <w14:shadow w14:blurRad="38100" w14:dist="19050" w14:dir="2700000" w14:sx="100000" w14:sy="100000" w14:kx="0" w14:ky="0" w14:algn="tl">
+            <w14:schemeClr w14:val="dk1">
+              <w14:alpha w14:val="60000"/>
+            </w14:schemeClr>
+          </w14:shadow>
+          <w14:textOutline w14:w="0" w14:cap="flat" w14:cmpd="sng" w14:algn="ctr">
+            <w14:noFill/>
+            <w14:prstDash w14:val="solid"/>
+            <w14:round/>
+          </w14:textOutline>
+        </w:rPr>
+        <w:tab/>
+        <w:t>Battery</w:t>
+      </w:r>
+    </w:p>
+    <w:p>
+      <w:pPr>
+        <w:shd w:val="clear" w:color="auto" w:fill="FFFFFF"/>
+        <w:spacing w:before="100" w:beforeAutospacing="1" w:after="100" w:afterAutospacing="1" w:line="276" w:lineRule="auto"/>
+        <w:rPr>
+          <w:rFonts w:ascii="Times New Roman" w:eastAsia="Times New Roman" w:hAnsi="Times New Roman" w:cs="Times New Roman"/>
+          <w:color w:val="000000" w:themeColor="text1"/>
+          <w:lang w:eastAsia="en-IN"/>
+          <w14:shadow w14:blurRad="38100" w14:dist="19050" w14:dir="2700000" w14:sx="100000" w14:sy="100000" w14:kx="0" w14:ky="0" w14:algn="tl">
+            <w14:schemeClr w14:val="dk1">
+              <w14:alpha w14:val="60000"/>
+            </w14:schemeClr>
+          </w14:shadow>
+          <w14:textOutline w14:w="0" w14:cap="flat" w14:cmpd="sng" w14:algn="ctr">
+            <w14:noFill/>
+            <w14:prstDash w14:val="solid"/>
+            <w14:round/>
+          </w14:textOutline>
+        </w:rPr>
+      </w:pPr>
+      <w:r>
+        <w:rPr>
+          <w:rFonts w:ascii="Times New Roman" w:eastAsia="Times New Roman" w:hAnsi="Times New Roman" w:cs="Times New Roman"/>
+          <w:color w:val="000000" w:themeColor="text1"/>
+          <w:lang w:eastAsia="en-IN"/>
+          <w14:shadow w14:blurRad="38100" w14:dist="19050" w14:dir="2700000" w14:sx="100000" w14:sy="100000" w14:kx="0" w14:ky="0" w14:algn="tl">
+            <w14:schemeClr w14:val="dk1">
+              <w14:alpha w14:val="60000"/>
+            </w14:schemeClr>
+          </w14:shadow>
+          <w14:textOutline w14:w="0" w14:cap="flat" w14:cmpd="sng" w14:algn="ctr">
+            <w14:noFill/>
+            <w14:prstDash w14:val="solid"/>
+            <w14:round/>
+          </w14:textOutline>
+        </w:rPr>
+        <w:t>•</w:t>
+      </w:r>
+      <w:r>
+        <w:rPr>
+          <w:rFonts w:ascii="Times New Roman" w:eastAsia="Times New Roman" w:hAnsi="Times New Roman" w:cs="Times New Roman"/>
+          <w:color w:val="000000" w:themeColor="text1"/>
+          <w:lang w:eastAsia="en-IN"/>
+          <w14:shadow w14:blurRad="38100" w14:dist="19050" w14:dir="2700000" w14:sx="100000" w14:sy="100000" w14:kx="0" w14:ky="0" w14:algn="tl">
+            <w14:schemeClr w14:val="dk1">
+              <w14:alpha w14:val="60000"/>
+            </w14:schemeClr>
+          </w14:shadow>
+          <w14:textOutline w14:w="0" w14:cap="flat" w14:cmpd="sng" w14:algn="ctr">
+            <w14:noFill/>
+            <w14:prstDash w14:val="solid"/>
+            <w14:round/>
+          </w14:textOutline>
+        </w:rPr>
+        <w:tab/>
+        <w:t>Team of programmer to program the drone</w:t>
+      </w:r>
+    </w:p>
+    <w:p>
+      <w:pPr>
+        <w:shd w:val="clear" w:color="auto" w:fill="FFFFFF"/>
+        <w:spacing w:before="100" w:beforeAutospacing="1" w:after="100" w:afterAutospacing="1" w:line="276" w:lineRule="auto"/>
+        <w:rPr>
+          <w:rFonts w:ascii="Times New Roman" w:eastAsia="Times New Roman" w:hAnsi="Times New Roman" w:cs="Times New Roman"/>
+          <w:color w:val="000000" w:themeColor="text1"/>
+          <w:lang w:eastAsia="en-IN"/>
+          <w14:shadow w14:blurRad="38100" w14:dist="19050" w14:dir="2700000" w14:sx="100000" w14:sy="100000" w14:kx="0" w14:ky="0" w14:algn="tl">
+            <w14:schemeClr w14:val="dk1">
+              <w14:alpha w14:val="60000"/>
+            </w14:schemeClr>
+          </w14:shadow>
+          <w14:textOutline w14:w="0" w14:cap="flat" w14:cmpd="sng" w14:algn="ctr">
+            <w14:noFill/>
+            <w14:prstDash w14:val="solid"/>
+            <w14:round/>
+          </w14:textOutline>
+        </w:rPr>
+      </w:pPr>
+      <w:r>
+        <w:rPr>
+          <w:rFonts w:ascii="Times New Roman" w:eastAsia="Times New Roman" w:hAnsi="Times New Roman" w:cs="Times New Roman"/>
+          <w:color w:val="000000" w:themeColor="text1"/>
+          <w:lang w:eastAsia="en-IN"/>
+          <w14:shadow w14:blurRad="38100" w14:dist="19050" w14:dir="2700000" w14:sx="100000" w14:sy="100000" w14:kx="0" w14:ky="0" w14:algn="tl">
+            <w14:schemeClr w14:val="dk1">
+              <w14:alpha w14:val="60000"/>
+            </w14:schemeClr>
+          </w14:shadow>
+          <w14:textOutline w14:w="0" w14:cap="flat" w14:cmpd="sng" w14:algn="ctr">
+            <w14:noFill/>
+            <w14:prstDash w14:val="solid"/>
+            <w14:round/>
+          </w14:textOutline>
+        </w:rPr>
+        <w:t>•</w:t>
+      </w:r>
+      <w:r>
+        <w:rPr>
+          <w:rFonts w:ascii="Times New Roman" w:eastAsia="Times New Roman" w:hAnsi="Times New Roman" w:cs="Times New Roman"/>
+          <w:color w:val="000000" w:themeColor="text1"/>
+          <w:lang w:eastAsia="en-IN"/>
+          <w14:shadow w14:blurRad="38100" w14:dist="19050" w14:dir="2700000" w14:sx="100000" w14:sy="100000" w14:kx="0" w14:ky="0" w14:algn="tl">
+            <w14:schemeClr w14:val="dk1">
+              <w14:alpha w14:val="60000"/>
+            </w14:schemeClr>
+          </w14:shadow>
+          <w14:textOutline w14:w="0" w14:cap="flat" w14:cmpd="sng" w14:algn="ctr">
+            <w14:noFill/>
+            <w14:prstDash w14:val="solid"/>
+            <w14:round/>
+          </w14:textOutline>
+        </w:rPr>
+        <w:tab/>
+        <w:t>Sensors</w:t>
+      </w:r>
+    </w:p>
+    <w:p>
+      <w:pPr>
+        <w:shd w:val="clear" w:color="auto" w:fill="FFFFFF"/>
+        <w:spacing w:before="100" w:beforeAutospacing="1" w:after="100" w:afterAutospacing="1" w:line="276" w:lineRule="auto"/>
+        <w:rPr>
+          <w:rFonts w:ascii="Times New Roman" w:eastAsia="Times New Roman" w:hAnsi="Times New Roman" w:cs="Times New Roman"/>
+          <w:color w:val="000000" w:themeColor="text1"/>
+          <w:lang w:eastAsia="en-IN"/>
+          <w14:shadow w14:blurRad="38100" w14:dist="19050" w14:dir="2700000" w14:sx="100000" w14:sy="100000" w14:kx="0" w14:ky="0" w14:algn="tl">
+            <w14:schemeClr w14:val="dk1">
+              <w14:alpha w14:val="60000"/>
+            </w14:schemeClr>
+          </w14:shadow>
+          <w14:textOutline w14:w="0" w14:cap="flat" w14:cmpd="sng" w14:algn="ctr">
+            <w14:noFill/>
+            <w14:prstDash w14:val="solid"/>
+            <w14:round/>
+          </w14:textOutline>
+        </w:rPr>
+      </w:pPr>
+      <w:r>
+        <w:rPr>
+          <w:rFonts w:ascii="Times New Roman" w:eastAsia="Times New Roman" w:hAnsi="Times New Roman" w:cs="Times New Roman"/>
+          <w:color w:val="000000" w:themeColor="text1"/>
+          <w:lang w:eastAsia="en-IN"/>
+          <w14:shadow w14:blurRad="38100" w14:dist="19050" w14:dir="2700000" w14:sx="100000" w14:sy="100000" w14:kx="0" w14:ky="0" w14:algn="tl">
+            <w14:schemeClr w14:val="dk1">
+              <w14:alpha w14:val="60000"/>
+            </w14:schemeClr>
+          </w14:shadow>
+          <w14:textOutline w14:w="0" w14:cap="flat" w14:cmpd="sng" w14:algn="ctr">
+            <w14:noFill/>
+            <w14:prstDash w14:val="solid"/>
+            <w14:round/>
+          </w14:textOutline>
+        </w:rPr>
+        <w:t>•</w:t>
+      </w:r>
+      <w:r>
+        <w:rPr>
+          <w:rFonts w:ascii="Times New Roman" w:eastAsia="Times New Roman" w:hAnsi="Times New Roman" w:cs="Times New Roman"/>
+          <w:color w:val="000000" w:themeColor="text1"/>
+          <w:lang w:eastAsia="en-IN"/>
+          <w14:shadow w14:blurRad="38100" w14:dist="19050" w14:dir="2700000" w14:sx="100000" w14:sy="100000" w14:kx="0" w14:ky="0" w14:algn="tl">
+            <w14:schemeClr w14:val="dk1">
+              <w14:alpha w14:val="60000"/>
+            </w14:schemeClr>
+          </w14:shadow>
+          <w14:textOutline w14:w="0" w14:cap="flat" w14:cmpd="sng" w14:algn="ctr">
+            <w14:noFill/>
+            <w14:prstDash w14:val="solid"/>
+            <w14:round/>
+          </w14:textOutline>
+        </w:rPr>
+        <w:tab/>
+        <w:t xml:space="preserve">GPS module </w:t>
+      </w:r>
+    </w:p>
+    <w:p>
+      <w:pPr>
+        <w:shd w:val="clear" w:color="auto" w:fill="FFFFFF"/>
+        <w:spacing w:before="100" w:beforeAutospacing="1" w:after="100" w:afterAutospacing="1" w:line="276" w:lineRule="auto"/>
+        <w:rPr>
+          <w:rFonts w:ascii="Times New Roman" w:eastAsia="Times New Roman" w:hAnsi="Times New Roman" w:cs="Times New Roman"/>
+          <w:color w:val="000000" w:themeColor="text1"/>
+          <w:lang w:eastAsia="en-IN"/>
+          <w14:shadow w14:blurRad="38100" w14:dist="19050" w14:dir="2700000" w14:sx="100000" w14:sy="100000" w14:kx="0" w14:ky="0" w14:algn="tl">
+            <w14:schemeClr w14:val="dk1">
+              <w14:alpha w14:val="60000"/>
+            </w14:schemeClr>
+          </w14:shadow>
+          <w14:textOutline w14:w="0" w14:cap="flat" w14:cmpd="sng" w14:algn="ctr">
+            <w14:noFill/>
+            <w14:prstDash w14:val="solid"/>
+            <w14:round/>
+          </w14:textOutline>
+        </w:rPr>
+      </w:pPr>
+      <w:r>
+        <w:rPr>
+          <w:rFonts w:ascii="Times New Roman" w:eastAsia="Times New Roman" w:hAnsi="Times New Roman" w:cs="Times New Roman"/>
+          <w:color w:val="000000" w:themeColor="text1"/>
+          <w:lang w:eastAsia="en-IN"/>
+          <w14:shadow w14:blurRad="38100" w14:dist="19050" w14:dir="2700000" w14:sx="100000" w14:sy="100000" w14:kx="0" w14:ky="0" w14:algn="tl">
+            <w14:schemeClr w14:val="dk1">
+              <w14:alpha w14:val="60000"/>
+            </w14:schemeClr>
+          </w14:shadow>
+          <w14:textOutline w14:w="0" w14:cap="flat" w14:cmpd="sng" w14:algn="ctr">
+            <w14:noFill/>
+            <w14:prstDash w14:val="solid"/>
+            <w14:round/>
+          </w14:textOutline>
+        </w:rPr>
+        <w:t>•</w:t>
+      </w:r>
+      <w:r>
+        <w:rPr>
+          <w:rFonts w:ascii="Times New Roman" w:eastAsia="Times New Roman" w:hAnsi="Times New Roman" w:cs="Times New Roman"/>
+          <w:color w:val="000000" w:themeColor="text1"/>
+          <w:lang w:eastAsia="en-IN"/>
+          <w14:shadow w14:blurRad="38100" w14:dist="19050" w14:dir="2700000" w14:sx="100000" w14:sy="100000" w14:kx="0" w14:ky="0" w14:algn="tl">
+            <w14:schemeClr w14:val="dk1">
+              <w14:alpha w14:val="60000"/>
+            </w14:schemeClr>
+          </w14:shadow>
+          <w14:textOutline w14:w="0" w14:cap="flat" w14:cmpd="sng" w14:algn="ctr">
+            <w14:noFill/>
+            <w14:prstDash w14:val="solid"/>
+            <w14:round/>
+          </w14:textOutline>
+        </w:rPr>
+        <w:tab/>
+        <w:t>Receiver and transmitter</w:t>
+      </w:r>
+    </w:p>
+    <w:p>
+      <w:pPr>
+        <w:shd w:val="clear" w:color="auto" w:fill="FFFFFF"/>
+        <w:spacing w:before="100" w:beforeAutospacing="1" w:after="100" w:afterAutospacing="1" w:line="276" w:lineRule="auto"/>
+        <w:rPr>
+          <w:rFonts w:ascii="Times New Roman" w:eastAsia="Times New Roman" w:hAnsi="Times New Roman" w:cs="Times New Roman"/>
+          <w:color w:val="000000" w:themeColor="text1"/>
+          <w:lang w:eastAsia="en-IN"/>
+          <w14:shadow w14:blurRad="38100" w14:dist="19050" w14:dir="2700000" w14:sx="100000" w14:sy="100000" w14:kx="0" w14:ky="0" w14:algn="tl">
+            <w14:schemeClr w14:val="dk1">
+              <w14:alpha w14:val="60000"/>
+            </w14:schemeClr>
+          </w14:shadow>
+          <w14:textOutline w14:w="0" w14:cap="flat" w14:cmpd="sng" w14:algn="ctr">
+            <w14:noFill/>
+            <w14:prstDash w14:val="solid"/>
+            <w14:round/>
+          </w14:textOutline>
+        </w:rPr>
+      </w:pPr>
+      <w:r>
+        <w:rPr>
+          <w:rFonts w:ascii="Times New Roman" w:eastAsia="Times New Roman" w:hAnsi="Times New Roman" w:cs="Times New Roman"/>
+          <w:color w:val="000000" w:themeColor="text1"/>
+          <w:lang w:eastAsia="en-IN"/>
+          <w14:shadow w14:blurRad="38100" w14:dist="19050" w14:dir="2700000" w14:sx="100000" w14:sy="100000" w14:kx="0" w14:ky="0" w14:algn="tl">
+            <w14:schemeClr w14:val="dk1">
+              <w14:alpha w14:val="60000"/>
+            </w14:schemeClr>
+          </w14:shadow>
+          <w14:textOutline w14:w="0" w14:cap="flat" w14:cmpd="sng" w14:algn="ctr">
+            <w14:noFill/>
+            <w14:prstDash w14:val="solid"/>
+            <w14:round/>
+          </w14:textOutline>
+        </w:rPr>
+        <w:t>Plan by feature:-</w:t>
+      </w:r>
+    </w:p>
+    <w:p>
+      <w:pPr>
+        <w:shd w:val="clear" w:color="auto" w:fill="FFFFFF"/>
+        <w:spacing w:before="100" w:beforeAutospacing="1" w:after="100" w:afterAutospacing="1" w:line="276" w:lineRule="auto"/>
+        <w:rPr>
+          <w:rFonts w:ascii="Times New Roman" w:eastAsia="Times New Roman" w:hAnsi="Times New Roman" w:cs="Times New Roman"/>
+          <w:color w:val="000000" w:themeColor="text1"/>
+          <w:lang w:eastAsia="en-IN"/>
+          <w14:shadow w14:blurRad="38100" w14:dist="19050" w14:dir="2700000" w14:sx="100000" w14:sy="100000" w14:kx="0" w14:ky="0" w14:algn="tl">
+            <w14:schemeClr w14:val="dk1">
+              <w14:alpha w14:val="60000"/>
+            </w14:schemeClr>
+          </w14:shadow>
+          <w14:textOutline w14:w="0" w14:cap="flat" w14:cmpd="sng" w14:algn="ctr">
+            <w14:noFill/>
+            <w14:prstDash w14:val="solid"/>
+            <w14:round/>
+          </w14:textOutline>
+        </w:rPr>
+      </w:pPr>
+      <w:r>
+        <w:rPr>
+          <w:rFonts w:ascii="Times New Roman" w:eastAsia="Times New Roman" w:hAnsi="Times New Roman" w:cs="Times New Roman"/>
+          <w:color w:val="000000" w:themeColor="text1"/>
+          <w:lang w:eastAsia="en-IN"/>
+          <w14:shadow w14:blurRad="38100" w14:dist="19050" w14:dir="2700000" w14:sx="100000" w14:sy="100000" w14:kx="0" w14:ky="0" w14:algn="tl">
+            <w14:schemeClr w14:val="dk1">
+              <w14:alpha w14:val="60000"/>
+            </w14:schemeClr>
+          </w14:shadow>
+          <w14:textOutline w14:w="0" w14:cap="flat" w14:cmpd="sng" w14:algn="ctr">
+            <w14:noFill/>
+            <w14:prstDash w14:val="solid"/>
+            <w14:round/>
+          </w14:textOutline>
+        </w:rPr>
+        <w:t>The drone would be planed according to the feature declared above and will also depend on the domain to be used in.</w:t>
+      </w:r>
+    </w:p>
+    <w:p>
+      <w:pPr>
+        <w:shd w:val="clear" w:color="auto" w:fill="FFFFFF"/>
+        <w:spacing w:before="100" w:beforeAutospacing="1" w:after="100" w:afterAutospacing="1" w:line="276" w:lineRule="auto"/>
+        <w:rPr>
+          <w:rFonts w:ascii="Times New Roman" w:eastAsia="Times New Roman" w:hAnsi="Times New Roman" w:cs="Times New Roman"/>
+          <w:color w:val="000000" w:themeColor="text1"/>
+          <w:lang w:eastAsia="en-IN"/>
+          <w14:shadow w14:blurRad="38100" w14:dist="19050" w14:dir="2700000" w14:sx="100000" w14:sy="100000" w14:kx="0" w14:ky="0" w14:algn="tl">
+            <w14:schemeClr w14:val="dk1">
+              <w14:alpha w14:val="60000"/>
+            </w14:schemeClr>
+          </w14:shadow>
+          <w14:textOutline w14:w="0" w14:cap="flat" w14:cmpd="sng" w14:algn="ctr">
+            <w14:noFill/>
+            <w14:prstDash w14:val="solid"/>
+            <w14:round/>
+          </w14:textOutline>
+        </w:rPr>
+      </w:pPr>
+      <w:r>
+        <w:rPr>
+          <w:rFonts w:ascii="Times New Roman" w:eastAsia="Times New Roman" w:hAnsi="Times New Roman" w:cs="Times New Roman"/>
+          <w:color w:val="000000" w:themeColor="text1"/>
+          <w:lang w:eastAsia="en-IN"/>
+          <w14:shadow w14:blurRad="38100" w14:dist="19050" w14:dir="2700000" w14:sx="100000" w14:sy="100000" w14:kx="0" w14:ky="0" w14:algn="tl">
+            <w14:schemeClr w14:val="dk1">
+              <w14:alpha w14:val="60000"/>
+            </w14:schemeClr>
+          </w14:shadow>
+          <w14:textOutline w14:w="0" w14:cap="flat" w14:cmpd="sng" w14:algn="ctr">
+            <w14:noFill/>
+            <w14:prstDash w14:val="solid"/>
+            <w14:round/>
+          </w14:textOutline>
+        </w:rPr>
+        <w:lastRenderedPageBreak/>
+        <w:t>Design by feature:-</w:t>
+      </w:r>
+    </w:p>
+    <w:p>
+      <w:pPr>
+        <w:shd w:val="clear" w:color="auto" w:fill="FFFFFF"/>
+        <w:spacing w:before="100" w:beforeAutospacing="1" w:after="100" w:afterAutospacing="1" w:line="276" w:lineRule="auto"/>
+        <w:rPr>
+          <w:rFonts w:ascii="Times New Roman" w:eastAsia="Times New Roman" w:hAnsi="Times New Roman" w:cs="Times New Roman"/>
+          <w:color w:val="000000" w:themeColor="text1"/>
+          <w:lang w:eastAsia="en-IN"/>
+          <w14:shadow w14:blurRad="38100" w14:dist="19050" w14:dir="2700000" w14:sx="100000" w14:sy="100000" w14:kx="0" w14:ky="0" w14:algn="tl">
+            <w14:schemeClr w14:val="dk1">
+              <w14:alpha w14:val="60000"/>
+            </w14:schemeClr>
+          </w14:shadow>
+          <w14:textOutline w14:w="0" w14:cap="flat" w14:cmpd="sng" w14:algn="ctr">
+            <w14:noFill/>
+            <w14:prstDash w14:val="solid"/>
+            <w14:round/>
+          </w14:textOutline>
+        </w:rPr>
+      </w:pPr>
+      <w:r>
+        <w:rPr>
+          <w:rFonts w:ascii="Times New Roman" w:eastAsia="Times New Roman" w:hAnsi="Times New Roman" w:cs="Times New Roman"/>
+          <w:color w:val="000000" w:themeColor="text1"/>
+          <w:lang w:eastAsia="en-IN"/>
+          <w14:shadow w14:blurRad="38100" w14:dist="19050" w14:dir="2700000" w14:sx="100000" w14:sy="100000" w14:kx="0" w14:ky="0" w14:algn="tl">
+            <w14:schemeClr w14:val="dk1">
+              <w14:alpha w14:val="60000"/>
+            </w14:schemeClr>
+          </w14:shadow>
+          <w14:textOutline w14:w="0" w14:cap="flat" w14:cmpd="sng" w14:algn="ctr">
+            <w14:noFill/>
+            <w14:prstDash w14:val="solid"/>
+            <w14:round/>
+          </w14:textOutline>
+        </w:rPr>
+        <w:t>The drone will be designed in this process and will be better than the overall model which was the basic idea. After completion of this process the drone will in its prime form whi</w:t>
+      </w:r>
+      <w:r>
+        <w:rPr>
+          <w:rFonts w:ascii="Times New Roman" w:eastAsia="Times New Roman" w:hAnsi="Times New Roman" w:cs="Times New Roman"/>
+          <w:color w:val="000000" w:themeColor="text1"/>
+          <w:lang w:eastAsia="en-IN"/>
+          <w14:shadow w14:blurRad="38100" w14:dist="19050" w14:dir="2700000" w14:sx="100000" w14:sy="100000" w14:kx="0" w14:ky="0" w14:algn="tl">
+            <w14:schemeClr w14:val="dk1">
+              <w14:alpha w14:val="60000"/>
+            </w14:schemeClr>
+          </w14:shadow>
+          <w14:textOutline w14:w="0" w14:cap="flat" w14:cmpd="sng" w14:algn="ctr">
+            <w14:noFill/>
+            <w14:prstDash w14:val="solid"/>
+            <w14:round/>
+          </w14:textOutline>
+        </w:rPr>
+        <w:t>ch will be made using software.</w:t>
+      </w:r>
+    </w:p>
+    <w:p>
+      <w:pPr>
+        <w:shd w:val="clear" w:color="auto" w:fill="FFFFFF"/>
+        <w:spacing w:before="100" w:beforeAutospacing="1" w:after="100" w:afterAutospacing="1" w:line="276" w:lineRule="auto"/>
+        <w:rPr>
+          <w:rFonts w:ascii="Times New Roman" w:eastAsia="Times New Roman" w:hAnsi="Times New Roman" w:cs="Times New Roman"/>
+          <w:color w:val="000000" w:themeColor="text1"/>
+          <w:lang w:eastAsia="en-IN"/>
+          <w14:shadow w14:blurRad="38100" w14:dist="19050" w14:dir="2700000" w14:sx="100000" w14:sy="100000" w14:kx="0" w14:ky="0" w14:algn="tl">
+            <w14:schemeClr w14:val="dk1">
+              <w14:alpha w14:val="60000"/>
+            </w14:schemeClr>
+          </w14:shadow>
+          <w14:textOutline w14:w="0" w14:cap="flat" w14:cmpd="sng" w14:algn="ctr">
+            <w14:noFill/>
+            <w14:prstDash w14:val="solid"/>
+            <w14:round/>
+          </w14:textOutline>
+        </w:rPr>
+      </w:pPr>
+      <w:r>
+        <w:rPr>
+          <w:rFonts w:ascii="Times New Roman" w:eastAsia="Times New Roman" w:hAnsi="Times New Roman" w:cs="Times New Roman"/>
+          <w:color w:val="000000" w:themeColor="text1"/>
+          <w:lang w:eastAsia="en-IN"/>
+          <w14:shadow w14:blurRad="38100" w14:dist="19050" w14:dir="2700000" w14:sx="100000" w14:sy="100000" w14:kx="0" w14:ky="0" w14:algn="tl">
+            <w14:schemeClr w14:val="dk1">
+              <w14:alpha w14:val="60000"/>
+            </w14:schemeClr>
+          </w14:shadow>
+          <w14:textOutline w14:w="0" w14:cap="flat" w14:cmpd="sng" w14:algn="ctr">
+            <w14:noFill/>
+            <w14:prstDash w14:val="solid"/>
+            <w14:round/>
+          </w14:textOutline>
+        </w:rPr>
+        <w:t>Build by feature:-</w:t>
+      </w:r>
+    </w:p>
+    <w:p>
+      <w:pPr>
+        <w:shd w:val="clear" w:color="auto" w:fill="FFFFFF"/>
+        <w:spacing w:before="100" w:beforeAutospacing="1" w:after="100" w:afterAutospacing="1" w:line="276" w:lineRule="auto"/>
+        <w:rPr>
+          <w:rFonts w:ascii="Times New Roman" w:eastAsia="Times New Roman" w:hAnsi="Times New Roman" w:cs="Times New Roman"/>
+          <w:color w:val="000000" w:themeColor="text1"/>
+          <w:lang w:eastAsia="en-IN"/>
+          <w14:shadow w14:blurRad="38100" w14:dist="19050" w14:dir="2700000" w14:sx="100000" w14:sy="100000" w14:kx="0" w14:ky="0" w14:algn="tl">
+            <w14:schemeClr w14:val="dk1">
+              <w14:alpha w14:val="60000"/>
+            </w14:schemeClr>
+          </w14:shadow>
+          <w14:textOutline w14:w="0" w14:cap="flat" w14:cmpd="sng" w14:algn="ctr">
+            <w14:noFill/>
+            <w14:prstDash w14:val="solid"/>
+            <w14:round/>
+          </w14:textOutline>
+        </w:rPr>
+      </w:pPr>
+      <w:r>
+        <w:rPr>
+          <w:rFonts w:ascii="Times New Roman" w:eastAsia="Times New Roman" w:hAnsi="Times New Roman" w:cs="Times New Roman"/>
+          <w:color w:val="000000" w:themeColor="text1"/>
+          <w:lang w:eastAsia="en-IN"/>
+          <w14:shadow w14:blurRad="38100" w14:dist="19050" w14:dir="2700000" w14:sx="100000" w14:sy="100000" w14:kx="0" w14:ky="0" w14:algn="tl">
+            <w14:schemeClr w14:val="dk1">
+              <w14:alpha w14:val="60000"/>
+            </w14:schemeClr>
+          </w14:shadow>
+          <w14:textOutline w14:w="0" w14:cap="flat" w14:cmpd="sng" w14:algn="ctr">
+            <w14:noFill/>
+            <w14:prstDash w14:val="solid"/>
+            <w14:round/>
+          </w14:textOutline>
+        </w:rPr>
+        <w:t>The final process, the drone will be made in reality under this process.</w:t>
+      </w:r>
+    </w:p>
+    <w:p>
+      <w:pPr>
         <w:rPr>
           <w:rFonts w:ascii="Times New Roman" w:eastAsia="Times New Roman" w:hAnsi="Times New Roman" w:cs="Times New Roman"/>
           <w:color w:val="000000" w:themeColor="text1"/>
@@ -7207,6 +8681,386 @@
     </w:p>
     <w:p>
       <w:pPr>
+        <w:pStyle w:val="ListParagraph"/>
+        <w:rPr>
+          <w:rFonts w:ascii="Times New Roman" w:hAnsi="Times New Roman" w:cs="Times New Roman"/>
+          <w:color w:val="000000" w:themeColor="text1"/>
+          <w:sz w:val="28"/>
+          <w14:shadow w14:blurRad="38100" w14:dist="19050" w14:dir="2700000" w14:sx="100000" w14:sy="100000" w14:kx="0" w14:ky="0" w14:algn="tl">
+            <w14:schemeClr w14:val="dk1">
+              <w14:alpha w14:val="60000"/>
+            </w14:schemeClr>
+          </w14:shadow>
+          <w14:textOutline w14:w="0" w14:cap="flat" w14:cmpd="sng" w14:algn="ctr">
+            <w14:noFill/>
+            <w14:prstDash w14:val="solid"/>
+            <w14:round/>
+          </w14:textOutline>
+        </w:rPr>
+      </w:pPr>
+    </w:p>
+    <w:p>
+      <w:pPr>
+        <w:pStyle w:val="ListParagraph"/>
+        <w:rPr>
+          <w:rFonts w:ascii="Times New Roman" w:hAnsi="Times New Roman" w:cs="Times New Roman"/>
+          <w:color w:val="000000" w:themeColor="text1"/>
+          <w:sz w:val="28"/>
+          <w14:shadow w14:blurRad="38100" w14:dist="19050" w14:dir="2700000" w14:sx="100000" w14:sy="100000" w14:kx="0" w14:ky="0" w14:algn="tl">
+            <w14:schemeClr w14:val="dk1">
+              <w14:alpha w14:val="60000"/>
+            </w14:schemeClr>
+          </w14:shadow>
+          <w14:textOutline w14:w="0" w14:cap="flat" w14:cmpd="sng" w14:algn="ctr">
+            <w14:noFill/>
+            <w14:prstDash w14:val="solid"/>
+            <w14:round/>
+          </w14:textOutline>
+        </w:rPr>
+      </w:pPr>
+    </w:p>
+    <w:p>
+      <w:pPr>
+        <w:pStyle w:val="ListParagraph"/>
+        <w:rPr>
+          <w:rFonts w:ascii="Times New Roman" w:hAnsi="Times New Roman" w:cs="Times New Roman"/>
+          <w:color w:val="000000" w:themeColor="text1"/>
+          <w:sz w:val="28"/>
+          <w14:shadow w14:blurRad="38100" w14:dist="19050" w14:dir="2700000" w14:sx="100000" w14:sy="100000" w14:kx="0" w14:ky="0" w14:algn="tl">
+            <w14:schemeClr w14:val="dk1">
+              <w14:alpha w14:val="60000"/>
+            </w14:schemeClr>
+          </w14:shadow>
+          <w14:textOutline w14:w="0" w14:cap="flat" w14:cmpd="sng" w14:algn="ctr">
+            <w14:noFill/>
+            <w14:prstDash w14:val="solid"/>
+            <w14:round/>
+          </w14:textOutline>
+        </w:rPr>
+      </w:pPr>
+    </w:p>
+    <w:p>
+      <w:pPr>
+        <w:pStyle w:val="ListParagraph"/>
+        <w:rPr>
+          <w:rFonts w:ascii="Times New Roman" w:hAnsi="Times New Roman" w:cs="Times New Roman"/>
+          <w:color w:val="000000" w:themeColor="text1"/>
+          <w:sz w:val="28"/>
+          <w14:shadow w14:blurRad="38100" w14:dist="19050" w14:dir="2700000" w14:sx="100000" w14:sy="100000" w14:kx="0" w14:ky="0" w14:algn="tl">
+            <w14:schemeClr w14:val="dk1">
+              <w14:alpha w14:val="60000"/>
+            </w14:schemeClr>
+          </w14:shadow>
+          <w14:textOutline w14:w="0" w14:cap="flat" w14:cmpd="sng" w14:algn="ctr">
+            <w14:noFill/>
+            <w14:prstDash w14:val="solid"/>
+            <w14:round/>
+          </w14:textOutline>
+        </w:rPr>
+      </w:pPr>
+    </w:p>
+    <w:p>
+      <w:pPr>
+        <w:pStyle w:val="ListParagraph"/>
+        <w:rPr>
+          <w:rFonts w:ascii="Times New Roman" w:hAnsi="Times New Roman" w:cs="Times New Roman"/>
+          <w:color w:val="000000" w:themeColor="text1"/>
+          <w:sz w:val="28"/>
+          <w14:shadow w14:blurRad="38100" w14:dist="19050" w14:dir="2700000" w14:sx="100000" w14:sy="100000" w14:kx="0" w14:ky="0" w14:algn="tl">
+            <w14:schemeClr w14:val="dk1">
+              <w14:alpha w14:val="60000"/>
+            </w14:schemeClr>
+          </w14:shadow>
+          <w14:textOutline w14:w="0" w14:cap="flat" w14:cmpd="sng" w14:algn="ctr">
+            <w14:noFill/>
+            <w14:prstDash w14:val="solid"/>
+            <w14:round/>
+          </w14:textOutline>
+        </w:rPr>
+      </w:pPr>
+    </w:p>
+    <w:p>
+      <w:pPr>
+        <w:pStyle w:val="ListParagraph"/>
+        <w:rPr>
+          <w:rFonts w:ascii="Times New Roman" w:hAnsi="Times New Roman" w:cs="Times New Roman"/>
+          <w:color w:val="000000" w:themeColor="text1"/>
+          <w:sz w:val="28"/>
+          <w14:shadow w14:blurRad="38100" w14:dist="19050" w14:dir="2700000" w14:sx="100000" w14:sy="100000" w14:kx="0" w14:ky="0" w14:algn="tl">
+            <w14:schemeClr w14:val="dk1">
+              <w14:alpha w14:val="60000"/>
+            </w14:schemeClr>
+          </w14:shadow>
+          <w14:textOutline w14:w="0" w14:cap="flat" w14:cmpd="sng" w14:algn="ctr">
+            <w14:noFill/>
+            <w14:prstDash w14:val="solid"/>
+            <w14:round/>
+          </w14:textOutline>
+        </w:rPr>
+      </w:pPr>
+    </w:p>
+    <w:p>
+      <w:pPr>
+        <w:pStyle w:val="ListParagraph"/>
+        <w:rPr>
+          <w:rFonts w:ascii="Times New Roman" w:hAnsi="Times New Roman" w:cs="Times New Roman"/>
+          <w:color w:val="000000" w:themeColor="text1"/>
+          <w:sz w:val="28"/>
+          <w14:shadow w14:blurRad="38100" w14:dist="19050" w14:dir="2700000" w14:sx="100000" w14:sy="100000" w14:kx="0" w14:ky="0" w14:algn="tl">
+            <w14:schemeClr w14:val="dk1">
+              <w14:alpha w14:val="60000"/>
+            </w14:schemeClr>
+          </w14:shadow>
+          <w14:textOutline w14:w="0" w14:cap="flat" w14:cmpd="sng" w14:algn="ctr">
+            <w14:noFill/>
+            <w14:prstDash w14:val="solid"/>
+            <w14:round/>
+          </w14:textOutline>
+        </w:rPr>
+      </w:pPr>
+    </w:p>
+    <w:p>
+      <w:pPr>
+        <w:pStyle w:val="ListParagraph"/>
+        <w:rPr>
+          <w:rFonts w:ascii="Times New Roman" w:hAnsi="Times New Roman" w:cs="Times New Roman"/>
+          <w:color w:val="000000" w:themeColor="text1"/>
+          <w:sz w:val="28"/>
+          <w14:shadow w14:blurRad="38100" w14:dist="19050" w14:dir="2700000" w14:sx="100000" w14:sy="100000" w14:kx="0" w14:ky="0" w14:algn="tl">
+            <w14:schemeClr w14:val="dk1">
+              <w14:alpha w14:val="60000"/>
+            </w14:schemeClr>
+          </w14:shadow>
+          <w14:textOutline w14:w="0" w14:cap="flat" w14:cmpd="sng" w14:algn="ctr">
+            <w14:noFill/>
+            <w14:prstDash w14:val="solid"/>
+            <w14:round/>
+          </w14:textOutline>
+        </w:rPr>
+      </w:pPr>
+    </w:p>
+    <w:p>
+      <w:pPr>
+        <w:pStyle w:val="ListParagraph"/>
+        <w:rPr>
+          <w:rFonts w:ascii="Times New Roman" w:hAnsi="Times New Roman" w:cs="Times New Roman"/>
+          <w:color w:val="000000" w:themeColor="text1"/>
+          <w:sz w:val="28"/>
+          <w14:shadow w14:blurRad="38100" w14:dist="19050" w14:dir="2700000" w14:sx="100000" w14:sy="100000" w14:kx="0" w14:ky="0" w14:algn="tl">
+            <w14:schemeClr w14:val="dk1">
+              <w14:alpha w14:val="60000"/>
+            </w14:schemeClr>
+          </w14:shadow>
+          <w14:textOutline w14:w="0" w14:cap="flat" w14:cmpd="sng" w14:algn="ctr">
+            <w14:noFill/>
+            <w14:prstDash w14:val="solid"/>
+            <w14:round/>
+          </w14:textOutline>
+        </w:rPr>
+      </w:pPr>
+    </w:p>
+    <w:p>
+      <w:pPr>
+        <w:pStyle w:val="ListParagraph"/>
+        <w:rPr>
+          <w:rFonts w:ascii="Times New Roman" w:hAnsi="Times New Roman" w:cs="Times New Roman"/>
+          <w:color w:val="000000" w:themeColor="text1"/>
+          <w:sz w:val="28"/>
+          <w14:shadow w14:blurRad="38100" w14:dist="19050" w14:dir="2700000" w14:sx="100000" w14:sy="100000" w14:kx="0" w14:ky="0" w14:algn="tl">
+            <w14:schemeClr w14:val="dk1">
+              <w14:alpha w14:val="60000"/>
+            </w14:schemeClr>
+          </w14:shadow>
+          <w14:textOutline w14:w="0" w14:cap="flat" w14:cmpd="sng" w14:algn="ctr">
+            <w14:noFill/>
+            <w14:prstDash w14:val="solid"/>
+            <w14:round/>
+          </w14:textOutline>
+        </w:rPr>
+      </w:pPr>
+    </w:p>
+    <w:p>
+      <w:pPr>
+        <w:pStyle w:val="ListParagraph"/>
+        <w:rPr>
+          <w:rFonts w:ascii="Times New Roman" w:hAnsi="Times New Roman" w:cs="Times New Roman"/>
+          <w:color w:val="000000" w:themeColor="text1"/>
+          <w:sz w:val="28"/>
+          <w14:shadow w14:blurRad="38100" w14:dist="19050" w14:dir="2700000" w14:sx="100000" w14:sy="100000" w14:kx="0" w14:ky="0" w14:algn="tl">
+            <w14:schemeClr w14:val="dk1">
+              <w14:alpha w14:val="60000"/>
+            </w14:schemeClr>
+          </w14:shadow>
+          <w14:textOutline w14:w="0" w14:cap="flat" w14:cmpd="sng" w14:algn="ctr">
+            <w14:noFill/>
+            <w14:prstDash w14:val="solid"/>
+            <w14:round/>
+          </w14:textOutline>
+        </w:rPr>
+      </w:pPr>
+    </w:p>
+    <w:p>
+      <w:pPr>
+        <w:pStyle w:val="ListParagraph"/>
+        <w:rPr>
+          <w:rFonts w:ascii="Times New Roman" w:hAnsi="Times New Roman" w:cs="Times New Roman"/>
+          <w:color w:val="000000" w:themeColor="text1"/>
+          <w:sz w:val="28"/>
+          <w14:shadow w14:blurRad="38100" w14:dist="19050" w14:dir="2700000" w14:sx="100000" w14:sy="100000" w14:kx="0" w14:ky="0" w14:algn="tl">
+            <w14:schemeClr w14:val="dk1">
+              <w14:alpha w14:val="60000"/>
+            </w14:schemeClr>
+          </w14:shadow>
+          <w14:textOutline w14:w="0" w14:cap="flat" w14:cmpd="sng" w14:algn="ctr">
+            <w14:noFill/>
+            <w14:prstDash w14:val="solid"/>
+            <w14:round/>
+          </w14:textOutline>
+        </w:rPr>
+      </w:pPr>
+    </w:p>
+    <w:p>
+      <w:pPr>
+        <w:pStyle w:val="ListParagraph"/>
+        <w:rPr>
+          <w:rFonts w:ascii="Times New Roman" w:hAnsi="Times New Roman" w:cs="Times New Roman"/>
+          <w:color w:val="000000" w:themeColor="text1"/>
+          <w:sz w:val="28"/>
+          <w14:shadow w14:blurRad="38100" w14:dist="19050" w14:dir="2700000" w14:sx="100000" w14:sy="100000" w14:kx="0" w14:ky="0" w14:algn="tl">
+            <w14:schemeClr w14:val="dk1">
+              <w14:alpha w14:val="60000"/>
+            </w14:schemeClr>
+          </w14:shadow>
+          <w14:textOutline w14:w="0" w14:cap="flat" w14:cmpd="sng" w14:algn="ctr">
+            <w14:noFill/>
+            <w14:prstDash w14:val="solid"/>
+            <w14:round/>
+          </w14:textOutline>
+        </w:rPr>
+      </w:pPr>
+    </w:p>
+    <w:p>
+      <w:pPr>
+        <w:pStyle w:val="ListParagraph"/>
+        <w:rPr>
+          <w:rFonts w:ascii="Times New Roman" w:hAnsi="Times New Roman" w:cs="Times New Roman"/>
+          <w:color w:val="000000" w:themeColor="text1"/>
+          <w:sz w:val="28"/>
+          <w14:shadow w14:blurRad="38100" w14:dist="19050" w14:dir="2700000" w14:sx="100000" w14:sy="100000" w14:kx="0" w14:ky="0" w14:algn="tl">
+            <w14:schemeClr w14:val="dk1">
+              <w14:alpha w14:val="60000"/>
+            </w14:schemeClr>
+          </w14:shadow>
+          <w14:textOutline w14:w="0" w14:cap="flat" w14:cmpd="sng" w14:algn="ctr">
+            <w14:noFill/>
+            <w14:prstDash w14:val="solid"/>
+            <w14:round/>
+          </w14:textOutline>
+        </w:rPr>
+      </w:pPr>
+    </w:p>
+    <w:p>
+      <w:pPr>
+        <w:pStyle w:val="ListParagraph"/>
+        <w:rPr>
+          <w:rFonts w:ascii="Times New Roman" w:hAnsi="Times New Roman" w:cs="Times New Roman"/>
+          <w:color w:val="000000" w:themeColor="text1"/>
+          <w:sz w:val="28"/>
+          <w14:shadow w14:blurRad="38100" w14:dist="19050" w14:dir="2700000" w14:sx="100000" w14:sy="100000" w14:kx="0" w14:ky="0" w14:algn="tl">
+            <w14:schemeClr w14:val="dk1">
+              <w14:alpha w14:val="60000"/>
+            </w14:schemeClr>
+          </w14:shadow>
+          <w14:textOutline w14:w="0" w14:cap="flat" w14:cmpd="sng" w14:algn="ctr">
+            <w14:noFill/>
+            <w14:prstDash w14:val="solid"/>
+            <w14:round/>
+          </w14:textOutline>
+        </w:rPr>
+      </w:pPr>
+    </w:p>
+    <w:p>
+      <w:pPr>
+        <w:pStyle w:val="ListParagraph"/>
+        <w:rPr>
+          <w:rFonts w:ascii="Times New Roman" w:hAnsi="Times New Roman" w:cs="Times New Roman"/>
+          <w:color w:val="000000" w:themeColor="text1"/>
+          <w:sz w:val="28"/>
+          <w14:shadow w14:blurRad="38100" w14:dist="19050" w14:dir="2700000" w14:sx="100000" w14:sy="100000" w14:kx="0" w14:ky="0" w14:algn="tl">
+            <w14:schemeClr w14:val="dk1">
+              <w14:alpha w14:val="60000"/>
+            </w14:schemeClr>
+          </w14:shadow>
+          <w14:textOutline w14:w="0" w14:cap="flat" w14:cmpd="sng" w14:algn="ctr">
+            <w14:noFill/>
+            <w14:prstDash w14:val="solid"/>
+            <w14:round/>
+          </w14:textOutline>
+        </w:rPr>
+      </w:pPr>
+    </w:p>
+    <w:p>
+      <w:pPr>
+        <w:pStyle w:val="ListParagraph"/>
+        <w:rPr>
+          <w:rFonts w:ascii="Times New Roman" w:hAnsi="Times New Roman" w:cs="Times New Roman"/>
+          <w:color w:val="000000" w:themeColor="text1"/>
+          <w:sz w:val="28"/>
+          <w14:shadow w14:blurRad="38100" w14:dist="19050" w14:dir="2700000" w14:sx="100000" w14:sy="100000" w14:kx="0" w14:ky="0" w14:algn="tl">
+            <w14:schemeClr w14:val="dk1">
+              <w14:alpha w14:val="60000"/>
+            </w14:schemeClr>
+          </w14:shadow>
+          <w14:textOutline w14:w="0" w14:cap="flat" w14:cmpd="sng" w14:algn="ctr">
+            <w14:noFill/>
+            <w14:prstDash w14:val="solid"/>
+            <w14:round/>
+          </w14:textOutline>
+        </w:rPr>
+      </w:pPr>
+    </w:p>
+    <w:p>
+      <w:pPr>
+        <w:pStyle w:val="ListParagraph"/>
+        <w:rPr>
+          <w:rFonts w:ascii="Times New Roman" w:hAnsi="Times New Roman" w:cs="Times New Roman"/>
+          <w:color w:val="000000" w:themeColor="text1"/>
+          <w:sz w:val="28"/>
+          <w14:shadow w14:blurRad="38100" w14:dist="19050" w14:dir="2700000" w14:sx="100000" w14:sy="100000" w14:kx="0" w14:ky="0" w14:algn="tl">
+            <w14:schemeClr w14:val="dk1">
+              <w14:alpha w14:val="60000"/>
+            </w14:schemeClr>
+          </w14:shadow>
+          <w14:textOutline w14:w="0" w14:cap="flat" w14:cmpd="sng" w14:algn="ctr">
+            <w14:noFill/>
+            <w14:prstDash w14:val="solid"/>
+            <w14:round/>
+          </w14:textOutline>
+        </w:rPr>
+      </w:pPr>
+    </w:p>
+    <w:p>
+      <w:pPr>
+        <w:pStyle w:val="ListParagraph"/>
+        <w:rPr>
+          <w:rFonts w:ascii="Times New Roman" w:hAnsi="Times New Roman" w:cs="Times New Roman"/>
+          <w:color w:val="000000" w:themeColor="text1"/>
+          <w:sz w:val="28"/>
+          <w14:shadow w14:blurRad="38100" w14:dist="19050" w14:dir="2700000" w14:sx="100000" w14:sy="100000" w14:kx="0" w14:ky="0" w14:algn="tl">
+            <w14:schemeClr w14:val="dk1">
+              <w14:alpha w14:val="60000"/>
+            </w14:schemeClr>
+          </w14:shadow>
+          <w14:textOutline w14:w="0" w14:cap="flat" w14:cmpd="sng" w14:algn="ctr">
+            <w14:noFill/>
+            <w14:prstDash w14:val="solid"/>
+            <w14:round/>
+          </w14:textOutline>
+        </w:rPr>
+      </w:pPr>
+    </w:p>
+    <w:p>
+      <w:pPr>
         <w:rPr>
           <w:rFonts w:ascii="Times New Roman" w:hAnsi="Times New Roman" w:cs="Times New Roman"/>
           <w:color w:val="000000" w:themeColor="text1"/>
@@ -8339,162 +10193,24 @@
     <w:p>
       <w:pPr>
         <w:rPr>
-          <w:rFonts w:ascii="Times New Roman" w:hAnsi="Times New Roman"/>
-          <w:color w:val="000000" w:themeColor="text1"/>
-        </w:rPr>
-      </w:pPr>
-      <w:bookmarkStart w:id="0" w:name="_GoBack"/>
-      <w:r>
-        <w:rPr>
-          <w:rFonts w:ascii="Times New Roman" w:hAnsi="Times New Roman"/>
-          <w:color w:val="000000" w:themeColor="text1"/>
-        </w:rPr>
-        <w:t xml:space="preserve">Target Audience </w:t>
-      </w:r>
-    </w:p>
-    <w:p>
-      <w:pPr>
-        <w:rPr>
-          <w:rFonts w:ascii="Times New Roman" w:hAnsi="Times New Roman"/>
-          <w:color w:val="000000" w:themeColor="text1"/>
-        </w:rPr>
-      </w:pPr>
-      <w:r>
-        <w:rPr>
-          <w:rFonts w:ascii="Times New Roman" w:hAnsi="Times New Roman"/>
-          <w:color w:val="000000" w:themeColor="text1"/>
-        </w:rPr>
-        <w:t>Military-: Military usage of drones has become the primary use in today's world. Used as target decoys, for combat missions, research and development, and for supervision, drones have been part and parcel of the military forces worldwide.</w:t>
-      </w:r>
-      <w:r>
-        <w:rPr>
-          <w:rFonts w:ascii="Times New Roman" w:hAnsi="Times New Roman"/>
-          <w:color w:val="000000" w:themeColor="text1"/>
-        </w:rPr>
-        <w:tab/>
-      </w:r>
-      <w:r>
-        <w:rPr>
-          <w:rFonts w:ascii="Times New Roman" w:hAnsi="Times New Roman"/>
-          <w:color w:val="000000" w:themeColor="text1"/>
-        </w:rPr>
-        <w:tab/>
-      </w:r>
-      <w:r>
-        <w:rPr>
-          <w:rFonts w:ascii="Times New Roman" w:hAnsi="Times New Roman"/>
-          <w:color w:val="000000" w:themeColor="text1"/>
-        </w:rPr>
-        <w:tab/>
-      </w:r>
-      <w:r>
-        <w:rPr>
-          <w:rFonts w:ascii="Times New Roman" w:hAnsi="Times New Roman"/>
-          <w:color w:val="000000" w:themeColor="text1"/>
-        </w:rPr>
-        <w:tab/>
-      </w:r>
-      <w:r>
-        <w:rPr>
-          <w:rFonts w:ascii="Times New Roman" w:hAnsi="Times New Roman"/>
-          <w:color w:val="000000" w:themeColor="text1"/>
-        </w:rPr>
-        <w:tab/>
-      </w:r>
-      <w:r>
-        <w:rPr>
-          <w:rFonts w:ascii="Times New Roman" w:hAnsi="Times New Roman"/>
-          <w:color w:val="000000" w:themeColor="text1"/>
-        </w:rPr>
-        <w:tab/>
-      </w:r>
-      <w:r>
-        <w:rPr>
-          <w:rFonts w:ascii="Times New Roman" w:hAnsi="Times New Roman"/>
-          <w:color w:val="000000" w:themeColor="text1"/>
-        </w:rPr>
-        <w:tab/>
-        <w:t xml:space="preserve">  Mainly military drones can be used in three ways like for attacking purpose, for spying purpose, for defensive purpose. </w:t>
-      </w:r>
-    </w:p>
-    <w:p>
-      <w:pPr>
-        <w:rPr>
-          <w:rFonts w:ascii="Times New Roman" w:hAnsi="Times New Roman"/>
-          <w:color w:val="000000" w:themeColor="text1"/>
-        </w:rPr>
-      </w:pPr>
-      <w:r>
-        <w:rPr>
-          <w:rFonts w:ascii="Times New Roman" w:hAnsi="Times New Roman"/>
-          <w:color w:val="000000" w:themeColor="text1"/>
-        </w:rPr>
-        <w:t>Security-: Security drones are mainly used by the company or hotels or government offices for the supervision and the drones are small in size so that they cannot be seen or even they make less noise.</w:t>
-      </w:r>
-    </w:p>
-    <w:p>
-      <w:pPr>
-        <w:rPr>
-          <w:rFonts w:ascii="Times New Roman" w:hAnsi="Times New Roman"/>
-          <w:color w:val="000000" w:themeColor="text1"/>
-        </w:rPr>
-      </w:pPr>
-      <w:r>
-        <w:rPr>
-          <w:rFonts w:ascii="Times New Roman" w:hAnsi="Times New Roman"/>
-          <w:color w:val="000000" w:themeColor="text1"/>
-        </w:rPr>
-        <w:t>Commercial / Industry-: Commercial drones have become a very important and time managing tool in industries. They are used for uplifting the heavy products from one place to another place. They’re also being used for delivery. Even in some industry small drones are used for supervision of the machines.</w:t>
-      </w:r>
-    </w:p>
-    <w:p>
-      <w:pPr>
-        <w:rPr>
-          <w:rFonts w:ascii="Times New Roman" w:hAnsi="Times New Roman"/>
-          <w:color w:val="000000" w:themeColor="text1"/>
-        </w:rPr>
-      </w:pPr>
-      <w:r>
-        <w:rPr>
-          <w:rFonts w:ascii="Times New Roman" w:hAnsi="Times New Roman"/>
-          <w:color w:val="000000" w:themeColor="text1"/>
-        </w:rPr>
-        <w:t>Personal Use -: Personal drones have taken place of many entertainment devices, people are getting drones for almost everything, from racing to photography. Like now-a-days in marriage we see many people use drones for making for videos, even in films drones are being used for taking high altitude shots, most of the bloggers used drones for the video. Even drones are used in racing tournament for videography and people are conducting drones racing tournament which is going crazy.</w:t>
-      </w:r>
-    </w:p>
-    <w:p>
-      <w:pPr>
-        <w:rPr>
-          <w:rFonts w:ascii="Times New Roman" w:hAnsi="Times New Roman"/>
-          <w:color w:val="000000" w:themeColor="text1"/>
-        </w:rPr>
-      </w:pPr>
-      <w:r>
-        <w:rPr>
-          <w:rFonts w:ascii="Times New Roman" w:hAnsi="Times New Roman"/>
-          <w:color w:val="000000" w:themeColor="text1"/>
-        </w:rPr>
-        <w:t>Research-: Research drones are being used to make archaeological discoveries.  These drones are small that’s why they can reach where the human body cannot reach and are very helpful in finding.</w:t>
-      </w:r>
-    </w:p>
-    <w:p>
-      <w:pPr>
-        <w:rPr>
-          <w:rFonts w:ascii="Times New Roman" w:hAnsi="Times New Roman"/>
-          <w:color w:val="000000" w:themeColor="text1"/>
-        </w:rPr>
-      </w:pPr>
-      <w:r>
-        <w:rPr>
-          <w:rFonts w:ascii="Times New Roman" w:hAnsi="Times New Roman"/>
-          <w:color w:val="000000" w:themeColor="text1"/>
-        </w:rPr>
-        <w:t>Rescue-: Rescue Drones are being used in many hazardous situations, to supply necessary goods and to rescue people/animals from places man can’t reach.</w:t>
-      </w:r>
-    </w:p>
-    <w:bookmarkEnd w:id="0"/>
-    <w:p>
-      <w:pPr>
+          <w:rFonts w:ascii="Times New Roman" w:hAnsi="Times New Roman" w:cs="Times New Roman"/>
+          <w:color w:val="000000" w:themeColor="text1"/>
+          <w14:shadow w14:blurRad="38100" w14:dist="19050" w14:dir="2700000" w14:sx="100000" w14:sy="100000" w14:kx="0" w14:ky="0" w14:algn="tl">
+            <w14:schemeClr w14:val="dk1">
+              <w14:alpha w14:val="60000"/>
+            </w14:schemeClr>
+          </w14:shadow>
+          <w14:textOutline w14:w="0" w14:cap="flat" w14:cmpd="sng" w14:algn="ctr">
+            <w14:noFill/>
+            <w14:prstDash w14:val="solid"/>
+            <w14:round/>
+          </w14:textOutline>
+        </w:rPr>
+      </w:pPr>
+    </w:p>
+    <w:p>
+      <w:pPr>
+        <w:pStyle w:val="ListParagraph"/>
         <w:rPr>
           <w:rFonts w:ascii="Times New Roman" w:hAnsi="Times New Roman" w:cs="Times New Roman"/>
           <w:color w:val="000000" w:themeColor="text1"/>
@@ -8543,8 +10259,8 @@
 </file>
 
 <file path=word/numbering.xml><?xml version="1.0" encoding="utf-8"?>
-<w:numbering xmlns:wpc="http://schemas.microsoft.com/office/word/2010/wordprocessingCanvas" xmlns:mc="http://schemas.openxmlformats.org/markup-compatibility/2006" xmlns:o="urn:schemas-microsoft-com:office:office" xmlns:r="http://schemas.openxmlformats.org/officeDocument/2006/relationships" xmlns:m="http://schemas.openxmlformats.org/officeDocument/2006/math" xmlns:v="urn:schemas-microsoft-com:vml" xmlns:wp14="http://schemas.microsoft.com/office/word/2010/wordprocessingDrawing" xmlns:wp="http://schemas.openxmlformats.org/drawingml/2006/wordprocessingDrawing" xmlns:w10="urn:schemas-microsoft-com:office:word" xmlns:w="http://schemas.openxmlformats.org/wordprocessingml/2006/main" xmlns:w14="http://schemas.microsoft.com/office/word/2010/wordml" xmlns:w15="http://schemas.microsoft.com/office/word/2012/wordml" xmlns:wpg="http://schemas.microsoft.com/office/word/2010/wordprocessingGroup" xmlns:wpi="http://schemas.microsoft.com/office/word/2010/wordprocessingInk" xmlns:wne="http://schemas.microsoft.com/office/word/2006/wordml" xmlns:wps="http://schemas.microsoft.com/office/word/2010/wordprocessingShape" mc:Ignorable="w14 w15 wp14">
-  <w:abstractNum w:abstractNumId="0">
+<w:numbering xmlns:wpc="http://schemas.microsoft.com/office/word/2010/wordprocessingCanvas" xmlns:cx="http://schemas.microsoft.com/office/drawing/2014/chartex" xmlns:cx1="http://schemas.microsoft.com/office/drawing/2015/9/8/chartex" xmlns:mc="http://schemas.openxmlformats.org/markup-compatibility/2006" xmlns:o="urn:schemas-microsoft-com:office:office" xmlns:r="http://schemas.openxmlformats.org/officeDocument/2006/relationships" xmlns:m="http://schemas.openxmlformats.org/officeDocument/2006/math" xmlns:v="urn:schemas-microsoft-com:vml" xmlns:wp14="http://schemas.microsoft.com/office/word/2010/wordprocessingDrawing" xmlns:wp="http://schemas.openxmlformats.org/drawingml/2006/wordprocessingDrawing" xmlns:w10="urn:schemas-microsoft-com:office:word" xmlns:w="http://schemas.openxmlformats.org/wordprocessingml/2006/main" xmlns:w14="http://schemas.microsoft.com/office/word/2010/wordml" xmlns:w15="http://schemas.microsoft.com/office/word/2012/wordml" xmlns:w16se="http://schemas.microsoft.com/office/word/2015/wordml/symex" xmlns:wpg="http://schemas.microsoft.com/office/word/2010/wordprocessingGroup" xmlns:wpi="http://schemas.microsoft.com/office/word/2010/wordprocessingInk" xmlns:wne="http://schemas.microsoft.com/office/word/2006/wordml" xmlns:wps="http://schemas.microsoft.com/office/word/2010/wordprocessingShape" mc:Ignorable="w14 w15 w16se wp14">
+  <w:abstractNum w:abstractNumId="0" w15:restartNumberingAfterBreak="0">
     <w:nsid w:val="019C5F34"/>
     <w:multiLevelType w:val="hybridMultilevel"/>
     <w:tmpl w:val="284EBA92"/>
@@ -8657,7 +10373,7 @@
       </w:rPr>
     </w:lvl>
   </w:abstractNum>
-  <w:abstractNum w:abstractNumId="1">
+  <w:abstractNum w:abstractNumId="1" w15:restartNumberingAfterBreak="0">
     <w:nsid w:val="02134A18"/>
     <w:multiLevelType w:val="hybridMultilevel"/>
     <w:tmpl w:val="7588813C"/>
@@ -8770,7 +10486,7 @@
       </w:rPr>
     </w:lvl>
   </w:abstractNum>
-  <w:abstractNum w:abstractNumId="2">
+  <w:abstractNum w:abstractNumId="2" w15:restartNumberingAfterBreak="0">
     <w:nsid w:val="03016E77"/>
     <w:multiLevelType w:val="hybridMultilevel"/>
     <w:tmpl w:val="359AD83E"/>
@@ -8856,7 +10572,7 @@
       </w:pPr>
     </w:lvl>
   </w:abstractNum>
-  <w:abstractNum w:abstractNumId="3">
+  <w:abstractNum w:abstractNumId="3" w15:restartNumberingAfterBreak="0">
     <w:nsid w:val="052D302A"/>
     <w:multiLevelType w:val="hybridMultilevel"/>
     <w:tmpl w:val="9FFAD33A"/>
@@ -8947,7 +10663,7 @@
       </w:pPr>
     </w:lvl>
   </w:abstractNum>
-  <w:abstractNum w:abstractNumId="4">
+  <w:abstractNum w:abstractNumId="4" w15:restartNumberingAfterBreak="0">
     <w:nsid w:val="0A5767AE"/>
     <w:multiLevelType w:val="hybridMultilevel"/>
     <w:tmpl w:val="89027614"/>
@@ -9060,7 +10776,7 @@
       </w:rPr>
     </w:lvl>
   </w:abstractNum>
-  <w:abstractNum w:abstractNumId="5">
+  <w:abstractNum w:abstractNumId="5" w15:restartNumberingAfterBreak="0">
     <w:nsid w:val="1E8C0F1B"/>
     <w:multiLevelType w:val="hybridMultilevel"/>
     <w:tmpl w:val="C0B8F624"/>
@@ -9149,7 +10865,7 @@
       </w:pPr>
     </w:lvl>
   </w:abstractNum>
-  <w:abstractNum w:abstractNumId="6">
+  <w:abstractNum w:abstractNumId="6" w15:restartNumberingAfterBreak="0">
     <w:nsid w:val="31170EA3"/>
     <w:multiLevelType w:val="hybridMultilevel"/>
     <w:tmpl w:val="803861EC"/>
@@ -9262,7 +10978,7 @@
       </w:rPr>
     </w:lvl>
   </w:abstractNum>
-  <w:abstractNum w:abstractNumId="7">
+  <w:abstractNum w:abstractNumId="7" w15:restartNumberingAfterBreak="0">
     <w:nsid w:val="314F5F4F"/>
     <w:multiLevelType w:val="hybridMultilevel"/>
     <w:tmpl w:val="1B96CC6C"/>
@@ -9354,7 +11070,7 @@
       </w:pPr>
     </w:lvl>
   </w:abstractNum>
-  <w:abstractNum w:abstractNumId="8">
+  <w:abstractNum w:abstractNumId="8" w15:restartNumberingAfterBreak="0">
     <w:nsid w:val="3B0A3712"/>
     <w:multiLevelType w:val="hybridMultilevel"/>
     <w:tmpl w:val="02E8CDE0"/>
@@ -9443,7 +11159,7 @@
       </w:pPr>
     </w:lvl>
   </w:abstractNum>
-  <w:abstractNum w:abstractNumId="9">
+  <w:abstractNum w:abstractNumId="9" w15:restartNumberingAfterBreak="0">
     <w:nsid w:val="46D22761"/>
     <w:multiLevelType w:val="hybridMultilevel"/>
     <w:tmpl w:val="CAF83E72"/>
@@ -9532,7 +11248,7 @@
       </w:pPr>
     </w:lvl>
   </w:abstractNum>
-  <w:abstractNum w:abstractNumId="10">
+  <w:abstractNum w:abstractNumId="10" w15:restartNumberingAfterBreak="0">
     <w:nsid w:val="4AAA1E20"/>
     <w:multiLevelType w:val="multilevel"/>
     <w:tmpl w:val="AF388BA6"/>
@@ -9681,7 +11397,7 @@
       </w:rPr>
     </w:lvl>
   </w:abstractNum>
-  <w:abstractNum w:abstractNumId="11">
+  <w:abstractNum w:abstractNumId="11" w15:restartNumberingAfterBreak="0">
     <w:nsid w:val="64636DCA"/>
     <w:multiLevelType w:val="hybridMultilevel"/>
     <w:tmpl w:val="B27828DA"/>
@@ -9770,7 +11486,7 @@
       </w:pPr>
     </w:lvl>
   </w:abstractNum>
-  <w:abstractNum w:abstractNumId="12">
+  <w:abstractNum w:abstractNumId="12" w15:restartNumberingAfterBreak="0">
     <w:nsid w:val="7AFF4F68"/>
     <w:multiLevelType w:val="hybridMultilevel"/>
     <w:tmpl w:val="FA82F6BC"/>
@@ -9883,7 +11599,7 @@
       </w:rPr>
     </w:lvl>
   </w:abstractNum>
-  <w:abstractNum w:abstractNumId="13">
+  <w:abstractNum w:abstractNumId="13" w15:restartNumberingAfterBreak="0">
     <w:nsid w:val="7C383DAB"/>
     <w:multiLevelType w:val="hybridMultilevel"/>
     <w:tmpl w:val="30187604"/>
@@ -10042,7 +11758,7 @@
 </file>
 
 <file path=word/styles.xml><?xml version="1.0" encoding="utf-8"?>
-<w:styles xmlns:mc="http://schemas.openxmlformats.org/markup-compatibility/2006" xmlns:r="http://schemas.openxmlformats.org/officeDocument/2006/relationships" xmlns:w="http://schemas.openxmlformats.org/wordprocessingml/2006/main" xmlns:w14="http://schemas.microsoft.com/office/word/2010/wordml" xmlns:w15="http://schemas.microsoft.com/office/word/2012/wordml" mc:Ignorable="w14 w15">
+<w:styles xmlns:mc="http://schemas.openxmlformats.org/markup-compatibility/2006" xmlns:r="http://schemas.openxmlformats.org/officeDocument/2006/relationships" xmlns:w="http://schemas.openxmlformats.org/wordprocessingml/2006/main" xmlns:w14="http://schemas.microsoft.com/office/word/2010/wordml" xmlns:w15="http://schemas.microsoft.com/office/word/2012/wordml" xmlns:w16se="http://schemas.microsoft.com/office/word/2015/wordml/symex" mc:Ignorable="w14 w15 w16se">
   <w:docDefaults>
     <w:rPrDefault>
       <w:rPr>
@@ -10522,7 +12238,6 @@
       <w:spacing w:after="0" w:line="240" w:lineRule="auto"/>
     </w:pPr>
     <w:tblPr>
-      <w:tblInd w:w="0" w:type="dxa"/>
       <w:tblBorders>
         <w:top w:val="single" w:sz="4" w:space="0" w:color="auto"/>
         <w:left w:val="single" w:sz="4" w:space="0" w:color="auto"/>
@@ -10531,12 +12246,6 @@
         <w:insideH w:val="single" w:sz="4" w:space="0" w:color="auto"/>
         <w:insideV w:val="single" w:sz="4" w:space="0" w:color="auto"/>
       </w:tblBorders>
-      <w:tblCellMar>
-        <w:top w:w="0" w:type="dxa"/>
-        <w:left w:w="108" w:type="dxa"/>
-        <w:bottom w:w="0" w:type="dxa"/>
-        <w:right w:w="108" w:type="dxa"/>
-      </w:tblCellMar>
     </w:tblPr>
   </w:style>
   <w:style w:type="character" w:customStyle="1" w:styleId="Heading1Char">
@@ -10945,7 +12654,7 @@
 </file>
 
 <file path=customXml/itemProps1.xml><?xml version="1.0" encoding="utf-8"?>
-<ds:datastoreItem xmlns:ds="http://schemas.openxmlformats.org/officeDocument/2006/customXml" ds:itemID="{F148A92D-2672-46FD-B690-357E41F081F7}">
+<ds:datastoreItem xmlns:ds="http://schemas.openxmlformats.org/officeDocument/2006/customXml" ds:itemID="{16C2E319-79A0-477E-BFB2-E45487C9B72D}">
   <ds:schemaRefs>
     <ds:schemaRef ds:uri="http://schemas.openxmlformats.org/officeDocument/2006/bibliography"/>
   </ds:schemaRefs>

--- a/Final_phase2_Agile.docx
+++ b/Final_phase2_Agile.docx
@@ -1,6 +1,6 @@
 
 <file path=word/document.xml><?xml version="1.0" encoding="utf-8"?>
-<w:document xmlns:wpc="http://schemas.microsoft.com/office/word/2010/wordprocessingCanvas" xmlns:cx="http://schemas.microsoft.com/office/drawing/2014/chartex" xmlns:cx1="http://schemas.microsoft.com/office/drawing/2015/9/8/chartex" xmlns:mc="http://schemas.openxmlformats.org/markup-compatibility/2006" xmlns:o="urn:schemas-microsoft-com:office:office" xmlns:r="http://schemas.openxmlformats.org/officeDocument/2006/relationships" xmlns:m="http://schemas.openxmlformats.org/officeDocument/2006/math" xmlns:v="urn:schemas-microsoft-com:vml" xmlns:wp14="http://schemas.microsoft.com/office/word/2010/wordprocessingDrawing" xmlns:wp="http://schemas.openxmlformats.org/drawingml/2006/wordprocessingDrawing" xmlns:w10="urn:schemas-microsoft-com:office:word" xmlns:w="http://schemas.openxmlformats.org/wordprocessingml/2006/main" xmlns:w14="http://schemas.microsoft.com/office/word/2010/wordml" xmlns:w15="http://schemas.microsoft.com/office/word/2012/wordml" xmlns:w16se="http://schemas.microsoft.com/office/word/2015/wordml/symex" xmlns:wpg="http://schemas.microsoft.com/office/word/2010/wordprocessingGroup" xmlns:wpi="http://schemas.microsoft.com/office/word/2010/wordprocessingInk" xmlns:wne="http://schemas.microsoft.com/office/word/2006/wordml" xmlns:wps="http://schemas.microsoft.com/office/word/2010/wordprocessingShape" mc:Ignorable="w14 w15 w16se wp14">
+<w:document xmlns:wpc="http://schemas.microsoft.com/office/word/2010/wordprocessingCanvas" xmlns:mc="http://schemas.openxmlformats.org/markup-compatibility/2006" xmlns:o="urn:schemas-microsoft-com:office:office" xmlns:r="http://schemas.openxmlformats.org/officeDocument/2006/relationships" xmlns:m="http://schemas.openxmlformats.org/officeDocument/2006/math" xmlns:v="urn:schemas-microsoft-com:vml" xmlns:wp14="http://schemas.microsoft.com/office/word/2010/wordprocessingDrawing" xmlns:wp="http://schemas.openxmlformats.org/drawingml/2006/wordprocessingDrawing" xmlns:w10="urn:schemas-microsoft-com:office:word" xmlns:w="http://schemas.openxmlformats.org/wordprocessingml/2006/main" xmlns:w14="http://schemas.microsoft.com/office/word/2010/wordml" xmlns:w15="http://schemas.microsoft.com/office/word/2012/wordml" xmlns:wpg="http://schemas.microsoft.com/office/word/2010/wordprocessingGroup" xmlns:wpi="http://schemas.microsoft.com/office/word/2010/wordprocessingInk" xmlns:wne="http://schemas.microsoft.com/office/word/2006/wordml" xmlns:wps="http://schemas.microsoft.com/office/word/2010/wordprocessingShape" mc:Ignorable="w14 w15 wp14">
   <w:body>
     <w:p>
       <w:pPr>
@@ -83,8 +83,6 @@
         </w:rPr>
         <w:t>Beyonder</w:t>
       </w:r>
-      <w:bookmarkStart w:id="0" w:name="_GoBack"/>
-      <w:bookmarkEnd w:id="0"/>
       <w:r>
         <w:rPr>
           <w:rFonts w:ascii="Times New Roman" w:hAnsi="Times New Roman" w:cs="Times New Roman"/>
@@ -790,7 +788,6 @@
                 </w14:textOutline>
               </w:rPr>
             </w:pPr>
-            <w:proofErr w:type="spellStart"/>
             <w:r>
               <w:rPr>
                 <w:rFonts w:ascii="Times New Roman" w:hAnsi="Times New Roman" w:cs="Times New Roman"/>
@@ -808,27 +805,7 @@
                   <w14:round/>
                 </w14:textOutline>
               </w:rPr>
-              <w:t>Kunal</w:t>
-            </w:r>
-            <w:proofErr w:type="spellEnd"/>
-            <w:r>
-              <w:rPr>
-                <w:rFonts w:ascii="Times New Roman" w:hAnsi="Times New Roman" w:cs="Times New Roman"/>
-                <w:color w:val="000000" w:themeColor="text1"/>
-                <w:sz w:val="28"/>
-                <w:szCs w:val="28"/>
-                <w14:shadow w14:blurRad="38100" w14:dist="19050" w14:dir="2700000" w14:sx="100000" w14:sy="100000" w14:kx="0" w14:ky="0" w14:algn="tl">
-                  <w14:schemeClr w14:val="dk1">
-                    <w14:alpha w14:val="60000"/>
-                  </w14:schemeClr>
-                </w14:shadow>
-                <w14:textOutline w14:w="0" w14:cap="flat" w14:cmpd="sng" w14:algn="ctr">
-                  <w14:noFill/>
-                  <w14:prstDash w14:val="solid"/>
-                  <w14:round/>
-                </w14:textOutline>
-              </w:rPr>
-              <w:t xml:space="preserve"> Gaurav Srivastava</w:t>
+              <w:t>Kunal Gaurav Srivastava</w:t>
             </w:r>
           </w:p>
         </w:tc>
@@ -1114,29 +1091,8 @@
                   <w14:round/>
                 </w14:textOutline>
               </w:rPr>
-              <w:t xml:space="preserve">Vasu </w:t>
+              <w:t>Vasu Tayal</w:t>
             </w:r>
-            <w:proofErr w:type="spellStart"/>
-            <w:r>
-              <w:rPr>
-                <w:rFonts w:ascii="Times New Roman" w:hAnsi="Times New Roman" w:cs="Times New Roman"/>
-                <w:color w:val="000000" w:themeColor="text1"/>
-                <w:sz w:val="28"/>
-                <w:szCs w:val="28"/>
-                <w14:shadow w14:blurRad="38100" w14:dist="19050" w14:dir="2700000" w14:sx="100000" w14:sy="100000" w14:kx="0" w14:ky="0" w14:algn="tl">
-                  <w14:schemeClr w14:val="dk1">
-                    <w14:alpha w14:val="60000"/>
-                  </w14:schemeClr>
-                </w14:shadow>
-                <w14:textOutline w14:w="0" w14:cap="flat" w14:cmpd="sng" w14:algn="ctr">
-                  <w14:noFill/>
-                  <w14:prstDash w14:val="solid"/>
-                  <w14:round/>
-                </w14:textOutline>
-              </w:rPr>
-              <w:t>Tayal</w:t>
-            </w:r>
-            <w:proofErr w:type="spellEnd"/>
           </w:p>
         </w:tc>
         <w:tc>
@@ -6826,45 +6782,7 @@
             <w14:round/>
           </w14:textOutline>
         </w:rPr>
-        <w:t xml:space="preserve">FDD begins by establishing an overall model shape, which will result in a feature list. It then continues with a series of two-week “plan by feature, design by feature, </w:t>
-      </w:r>
-      <w:proofErr w:type="gramStart"/>
-      <w:r>
-        <w:rPr>
-          <w:rFonts w:ascii="Times New Roman" w:eastAsia="Times New Roman" w:hAnsi="Times New Roman" w:cs="Times New Roman"/>
-          <w:color w:val="000000" w:themeColor="text1"/>
-          <w:lang w:eastAsia="en-IN"/>
-          <w14:shadow w14:blurRad="38100" w14:dist="19050" w14:dir="2700000" w14:sx="100000" w14:sy="100000" w14:kx="0" w14:ky="0" w14:algn="tl">
-            <w14:schemeClr w14:val="dk1">
-              <w14:alpha w14:val="60000"/>
-            </w14:schemeClr>
-          </w14:shadow>
-          <w14:textOutline w14:w="0" w14:cap="flat" w14:cmpd="sng" w14:algn="ctr">
-            <w14:noFill/>
-            <w14:prstDash w14:val="solid"/>
-            <w14:round/>
-          </w14:textOutline>
-        </w:rPr>
-        <w:t>build</w:t>
-      </w:r>
-      <w:proofErr w:type="gramEnd"/>
-      <w:r>
-        <w:rPr>
-          <w:rFonts w:ascii="Times New Roman" w:eastAsia="Times New Roman" w:hAnsi="Times New Roman" w:cs="Times New Roman"/>
-          <w:color w:val="000000" w:themeColor="text1"/>
-          <w:lang w:eastAsia="en-IN"/>
-          <w14:shadow w14:blurRad="38100" w14:dist="19050" w14:dir="2700000" w14:sx="100000" w14:sy="100000" w14:kx="0" w14:ky="0" w14:algn="tl">
-            <w14:schemeClr w14:val="dk1">
-              <w14:alpha w14:val="60000"/>
-            </w14:schemeClr>
-          </w14:shadow>
-          <w14:textOutline w14:w="0" w14:cap="flat" w14:cmpd="sng" w14:algn="ctr">
-            <w14:noFill/>
-            <w14:prstDash w14:val="solid"/>
-            <w14:round/>
-          </w14:textOutline>
-        </w:rPr>
-        <w:t xml:space="preserve"> by feature” iterations. The features are small, “useful in the eyes of the client” results. If they will take more than two weeks to build, then they will have to be broken down into smaller features.</w:t>
+        <w:t>FDD begins by establishing an overall model shape, which will result in a feature list. It then continues with a series of two-week “plan by feature, design by feature, build by feature” iterations. The features are small, “useful in the eyes of the client” results. If they will take more than two weeks to build, then they will have to be broken down into smaller features.</w:t>
       </w:r>
     </w:p>
     <w:p>
@@ -10193,60 +10111,151 @@
     <w:p>
       <w:pPr>
         <w:rPr>
-          <w:rFonts w:ascii="Times New Roman" w:hAnsi="Times New Roman" w:cs="Times New Roman"/>
-          <w:color w:val="000000" w:themeColor="text1"/>
-          <w14:shadow w14:blurRad="38100" w14:dist="19050" w14:dir="2700000" w14:sx="100000" w14:sy="100000" w14:kx="0" w14:ky="0" w14:algn="tl">
-            <w14:schemeClr w14:val="dk1">
-              <w14:alpha w14:val="60000"/>
-            </w14:schemeClr>
-          </w14:shadow>
-          <w14:textOutline w14:w="0" w14:cap="flat" w14:cmpd="sng" w14:algn="ctr">
-            <w14:noFill/>
-            <w14:prstDash w14:val="solid"/>
-            <w14:round/>
-          </w14:textOutline>
-        </w:rPr>
-      </w:pPr>
-    </w:p>
-    <w:p>
-      <w:pPr>
-        <w:pStyle w:val="ListParagraph"/>
-        <w:rPr>
-          <w:rFonts w:ascii="Times New Roman" w:hAnsi="Times New Roman" w:cs="Times New Roman"/>
-          <w:color w:val="000000" w:themeColor="text1"/>
-          <w:sz w:val="28"/>
-          <w14:shadow w14:blurRad="38100" w14:dist="19050" w14:dir="2700000" w14:sx="100000" w14:sy="100000" w14:kx="0" w14:ky="0" w14:algn="tl">
-            <w14:schemeClr w14:val="dk1">
-              <w14:alpha w14:val="60000"/>
-            </w14:schemeClr>
-          </w14:shadow>
-          <w14:textOutline w14:w="0" w14:cap="flat" w14:cmpd="sng" w14:algn="ctr">
-            <w14:noFill/>
-            <w14:prstDash w14:val="solid"/>
-            <w14:round/>
-          </w14:textOutline>
-        </w:rPr>
-      </w:pPr>
-    </w:p>
-    <w:p>
-      <w:pPr>
-        <w:pStyle w:val="ListParagraph"/>
-        <w:rPr>
-          <w:rFonts w:ascii="Times New Roman" w:hAnsi="Times New Roman" w:cs="Times New Roman"/>
-          <w:color w:val="000000" w:themeColor="text1"/>
-          <w:sz w:val="28"/>
-          <w14:shadow w14:blurRad="38100" w14:dist="19050" w14:dir="2700000" w14:sx="100000" w14:sy="100000" w14:kx="0" w14:ky="0" w14:algn="tl">
-            <w14:schemeClr w14:val="dk1">
-              <w14:alpha w14:val="60000"/>
-            </w14:schemeClr>
-          </w14:shadow>
-          <w14:textOutline w14:w="0" w14:cap="flat" w14:cmpd="sng" w14:algn="ctr">
-            <w14:noFill/>
-            <w14:prstDash w14:val="solid"/>
-            <w14:round/>
-          </w14:textOutline>
-        </w:rPr>
-      </w:pPr>
+          <w:rFonts w:ascii="Times New Roman" w:hAnsi="Times New Roman"/>
+        </w:rPr>
+      </w:pPr>
+      <w:r>
+        <w:rPr>
+          <w:rFonts w:ascii="Times New Roman" w:hAnsi="Times New Roman"/>
+        </w:rPr>
+        <w:t xml:space="preserve">Target Audience </w:t>
+      </w:r>
+    </w:p>
+    <w:p>
+      <w:pPr>
+        <w:rPr>
+          <w:rFonts w:ascii="Times New Roman" w:hAnsi="Times New Roman"/>
+        </w:rPr>
+      </w:pPr>
+      <w:r>
+        <w:rPr>
+          <w:rFonts w:ascii="Times New Roman" w:hAnsi="Times New Roman"/>
+        </w:rPr>
+        <w:t>Military-: Military usage of drones has become the primary use in today's world. Used as target decoys, for combat missions, research and development, and for supervision, drones have been part and parcel of the military forces worldwide.</w:t>
+      </w:r>
+      <w:r>
+        <w:rPr>
+          <w:rFonts w:ascii="Times New Roman" w:hAnsi="Times New Roman"/>
+        </w:rPr>
+        <w:tab/>
+      </w:r>
+      <w:r>
+        <w:rPr>
+          <w:rFonts w:ascii="Times New Roman" w:hAnsi="Times New Roman"/>
+        </w:rPr>
+        <w:tab/>
+      </w:r>
+      <w:r>
+        <w:rPr>
+          <w:rFonts w:ascii="Times New Roman" w:hAnsi="Times New Roman"/>
+        </w:rPr>
+        <w:tab/>
+      </w:r>
+      <w:r>
+        <w:rPr>
+          <w:rFonts w:ascii="Times New Roman" w:hAnsi="Times New Roman"/>
+        </w:rPr>
+        <w:tab/>
+      </w:r>
+      <w:r>
+        <w:rPr>
+          <w:rFonts w:ascii="Times New Roman" w:hAnsi="Times New Roman"/>
+        </w:rPr>
+        <w:tab/>
+      </w:r>
+      <w:r>
+        <w:rPr>
+          <w:rFonts w:ascii="Times New Roman" w:hAnsi="Times New Roman"/>
+        </w:rPr>
+        <w:tab/>
+      </w:r>
+      <w:r>
+        <w:rPr>
+          <w:rFonts w:ascii="Times New Roman" w:hAnsi="Times New Roman"/>
+        </w:rPr>
+        <w:tab/>
+        <w:t xml:space="preserve">  Mainly military drones can be used in three ways like for attacking purpose, for spying purpose, for defensive purpose. </w:t>
+      </w:r>
+    </w:p>
+    <w:p>
+      <w:pPr>
+        <w:rPr>
+          <w:rFonts w:ascii="Times New Roman" w:hAnsi="Times New Roman"/>
+        </w:rPr>
+      </w:pPr>
+      <w:r>
+        <w:rPr>
+          <w:rFonts w:ascii="Times New Roman" w:hAnsi="Times New Roman"/>
+        </w:rPr>
+        <w:t>Security-: Security drones are mainly used by the company or hotels or government offices for the supervision and the drones are small in size so that they cannot be seen or even they make less noise.</w:t>
+      </w:r>
+    </w:p>
+    <w:p>
+      <w:pPr>
+        <w:rPr>
+          <w:rFonts w:ascii="Times New Roman" w:hAnsi="Times New Roman"/>
+        </w:rPr>
+      </w:pPr>
+      <w:r>
+        <w:rPr>
+          <w:rFonts w:ascii="Times New Roman" w:hAnsi="Times New Roman"/>
+        </w:rPr>
+        <w:t>Commercial / Industry-: Commercial drones have become a very important and time managing tool in industries. They are used for uplifting the heavy products from one place to another place. They’re also being used for delivery. Even in some industry small drones are used for supervision of the machines.</w:t>
+      </w:r>
+    </w:p>
+    <w:p>
+      <w:pPr>
+        <w:rPr>
+          <w:rFonts w:ascii="Times New Roman" w:hAnsi="Times New Roman"/>
+        </w:rPr>
+      </w:pPr>
+      <w:r>
+        <w:rPr>
+          <w:rFonts w:ascii="Times New Roman" w:hAnsi="Times New Roman"/>
+        </w:rPr>
+        <w:t>Personal Use -: Personal drones have taken place of many entertainment devices, people are getting drones for almost everything, from racing to photography. Like now-a-days in marriage we see many people use drones for making for videos, even in films drones are being used for taking high altitude shots, most of the bloggers used drones for the video. Even drones are used in racing tournament for videography and people are conducting drones racing tournament which is going crazy.</w:t>
+      </w:r>
+    </w:p>
+    <w:p>
+      <w:pPr>
+        <w:rPr>
+          <w:rFonts w:ascii="Times New Roman" w:hAnsi="Times New Roman"/>
+        </w:rPr>
+      </w:pPr>
+      <w:r>
+        <w:rPr>
+          <w:rFonts w:ascii="Times New Roman" w:hAnsi="Times New Roman"/>
+        </w:rPr>
+        <w:t>Research-: Research drones are being used to make archaeological discoveries.  These drones are small that’s why they can reach where the human body cannot reach and are very helpful in finding.</w:t>
+      </w:r>
+    </w:p>
+    <w:p>
+      <w:pPr>
+        <w:rPr>
+          <w:rFonts w:ascii="Times New Roman" w:hAnsi="Times New Roman"/>
+        </w:rPr>
+      </w:pPr>
+      <w:r>
+        <w:rPr>
+          <w:rFonts w:ascii="Times New Roman" w:hAnsi="Times New Roman"/>
+        </w:rPr>
+        <w:t>Rescue-: Rescue Drones are being used in many hazardous situations, to supply necessary goods and to rescue people/animals from places man can’t reach.</w:t>
+      </w:r>
+    </w:p>
+    <w:p>
+      <w:pPr>
+        <w:rPr>
+          <w:rFonts w:ascii="Times New Roman" w:hAnsi="Times New Roman"/>
+        </w:rPr>
+      </w:pPr>
+      <w:r>
+        <w:rPr>
+          <w:rFonts w:ascii="Times New Roman" w:hAnsi="Times New Roman"/>
+        </w:rPr>
+        <w:t>Consumer Specific-: In this customer have to tell their idea about the drone what type of drone they want and what specific features they want. According to the customer view the drone will get developed and last test will be done by the customer itself.</w:t>
+      </w:r>
+      <w:bookmarkStart w:id="0" w:name="_GoBack"/>
+      <w:bookmarkEnd w:id="0"/>
     </w:p>
     <w:sectPr>
       <w:pgSz w:w="11906" w:h="16838"/>
@@ -10259,8 +10268,8 @@
 </file>
 
 <file path=word/numbering.xml><?xml version="1.0" encoding="utf-8"?>
-<w:numbering xmlns:wpc="http://schemas.microsoft.com/office/word/2010/wordprocessingCanvas" xmlns:cx="http://schemas.microsoft.com/office/drawing/2014/chartex" xmlns:cx1="http://schemas.microsoft.com/office/drawing/2015/9/8/chartex" xmlns:mc="http://schemas.openxmlformats.org/markup-compatibility/2006" xmlns:o="urn:schemas-microsoft-com:office:office" xmlns:r="http://schemas.openxmlformats.org/officeDocument/2006/relationships" xmlns:m="http://schemas.openxmlformats.org/officeDocument/2006/math" xmlns:v="urn:schemas-microsoft-com:vml" xmlns:wp14="http://schemas.microsoft.com/office/word/2010/wordprocessingDrawing" xmlns:wp="http://schemas.openxmlformats.org/drawingml/2006/wordprocessingDrawing" xmlns:w10="urn:schemas-microsoft-com:office:word" xmlns:w="http://schemas.openxmlformats.org/wordprocessingml/2006/main" xmlns:w14="http://schemas.microsoft.com/office/word/2010/wordml" xmlns:w15="http://schemas.microsoft.com/office/word/2012/wordml" xmlns:w16se="http://schemas.microsoft.com/office/word/2015/wordml/symex" xmlns:wpg="http://schemas.microsoft.com/office/word/2010/wordprocessingGroup" xmlns:wpi="http://schemas.microsoft.com/office/word/2010/wordprocessingInk" xmlns:wne="http://schemas.microsoft.com/office/word/2006/wordml" xmlns:wps="http://schemas.microsoft.com/office/word/2010/wordprocessingShape" mc:Ignorable="w14 w15 w16se wp14">
-  <w:abstractNum w:abstractNumId="0" w15:restartNumberingAfterBreak="0">
+<w:numbering xmlns:wpc="http://schemas.microsoft.com/office/word/2010/wordprocessingCanvas" xmlns:mc="http://schemas.openxmlformats.org/markup-compatibility/2006" xmlns:o="urn:schemas-microsoft-com:office:office" xmlns:r="http://schemas.openxmlformats.org/officeDocument/2006/relationships" xmlns:m="http://schemas.openxmlformats.org/officeDocument/2006/math" xmlns:v="urn:schemas-microsoft-com:vml" xmlns:wp14="http://schemas.microsoft.com/office/word/2010/wordprocessingDrawing" xmlns:wp="http://schemas.openxmlformats.org/drawingml/2006/wordprocessingDrawing" xmlns:w10="urn:schemas-microsoft-com:office:word" xmlns:w="http://schemas.openxmlformats.org/wordprocessingml/2006/main" xmlns:w14="http://schemas.microsoft.com/office/word/2010/wordml" xmlns:w15="http://schemas.microsoft.com/office/word/2012/wordml" xmlns:wpg="http://schemas.microsoft.com/office/word/2010/wordprocessingGroup" xmlns:wpi="http://schemas.microsoft.com/office/word/2010/wordprocessingInk" xmlns:wne="http://schemas.microsoft.com/office/word/2006/wordml" xmlns:wps="http://schemas.microsoft.com/office/word/2010/wordprocessingShape" mc:Ignorable="w14 w15 wp14">
+  <w:abstractNum w:abstractNumId="0">
     <w:nsid w:val="019C5F34"/>
     <w:multiLevelType w:val="hybridMultilevel"/>
     <w:tmpl w:val="284EBA92"/>
@@ -10373,7 +10382,7 @@
       </w:rPr>
     </w:lvl>
   </w:abstractNum>
-  <w:abstractNum w:abstractNumId="1" w15:restartNumberingAfterBreak="0">
+  <w:abstractNum w:abstractNumId="1">
     <w:nsid w:val="02134A18"/>
     <w:multiLevelType w:val="hybridMultilevel"/>
     <w:tmpl w:val="7588813C"/>
@@ -10486,7 +10495,7 @@
       </w:rPr>
     </w:lvl>
   </w:abstractNum>
-  <w:abstractNum w:abstractNumId="2" w15:restartNumberingAfterBreak="0">
+  <w:abstractNum w:abstractNumId="2">
     <w:nsid w:val="03016E77"/>
     <w:multiLevelType w:val="hybridMultilevel"/>
     <w:tmpl w:val="359AD83E"/>
@@ -10572,7 +10581,7 @@
       </w:pPr>
     </w:lvl>
   </w:abstractNum>
-  <w:abstractNum w:abstractNumId="3" w15:restartNumberingAfterBreak="0">
+  <w:abstractNum w:abstractNumId="3">
     <w:nsid w:val="052D302A"/>
     <w:multiLevelType w:val="hybridMultilevel"/>
     <w:tmpl w:val="9FFAD33A"/>
@@ -10663,7 +10672,7 @@
       </w:pPr>
     </w:lvl>
   </w:abstractNum>
-  <w:abstractNum w:abstractNumId="4" w15:restartNumberingAfterBreak="0">
+  <w:abstractNum w:abstractNumId="4">
     <w:nsid w:val="0A5767AE"/>
     <w:multiLevelType w:val="hybridMultilevel"/>
     <w:tmpl w:val="89027614"/>
@@ -10776,7 +10785,7 @@
       </w:rPr>
     </w:lvl>
   </w:abstractNum>
-  <w:abstractNum w:abstractNumId="5" w15:restartNumberingAfterBreak="0">
+  <w:abstractNum w:abstractNumId="5">
     <w:nsid w:val="1E8C0F1B"/>
     <w:multiLevelType w:val="hybridMultilevel"/>
     <w:tmpl w:val="C0B8F624"/>
@@ -10865,7 +10874,7 @@
       </w:pPr>
     </w:lvl>
   </w:abstractNum>
-  <w:abstractNum w:abstractNumId="6" w15:restartNumberingAfterBreak="0">
+  <w:abstractNum w:abstractNumId="6">
     <w:nsid w:val="31170EA3"/>
     <w:multiLevelType w:val="hybridMultilevel"/>
     <w:tmpl w:val="803861EC"/>
@@ -10978,7 +10987,7 @@
       </w:rPr>
     </w:lvl>
   </w:abstractNum>
-  <w:abstractNum w:abstractNumId="7" w15:restartNumberingAfterBreak="0">
+  <w:abstractNum w:abstractNumId="7">
     <w:nsid w:val="314F5F4F"/>
     <w:multiLevelType w:val="hybridMultilevel"/>
     <w:tmpl w:val="1B96CC6C"/>
@@ -11070,7 +11079,7 @@
       </w:pPr>
     </w:lvl>
   </w:abstractNum>
-  <w:abstractNum w:abstractNumId="8" w15:restartNumberingAfterBreak="0">
+  <w:abstractNum w:abstractNumId="8">
     <w:nsid w:val="3B0A3712"/>
     <w:multiLevelType w:val="hybridMultilevel"/>
     <w:tmpl w:val="02E8CDE0"/>
@@ -11159,7 +11168,7 @@
       </w:pPr>
     </w:lvl>
   </w:abstractNum>
-  <w:abstractNum w:abstractNumId="9" w15:restartNumberingAfterBreak="0">
+  <w:abstractNum w:abstractNumId="9">
     <w:nsid w:val="46D22761"/>
     <w:multiLevelType w:val="hybridMultilevel"/>
     <w:tmpl w:val="CAF83E72"/>
@@ -11248,7 +11257,7 @@
       </w:pPr>
     </w:lvl>
   </w:abstractNum>
-  <w:abstractNum w:abstractNumId="10" w15:restartNumberingAfterBreak="0">
+  <w:abstractNum w:abstractNumId="10">
     <w:nsid w:val="4AAA1E20"/>
     <w:multiLevelType w:val="multilevel"/>
     <w:tmpl w:val="AF388BA6"/>
@@ -11397,7 +11406,7 @@
       </w:rPr>
     </w:lvl>
   </w:abstractNum>
-  <w:abstractNum w:abstractNumId="11" w15:restartNumberingAfterBreak="0">
+  <w:abstractNum w:abstractNumId="11">
     <w:nsid w:val="64636DCA"/>
     <w:multiLevelType w:val="hybridMultilevel"/>
     <w:tmpl w:val="B27828DA"/>
@@ -11486,7 +11495,7 @@
       </w:pPr>
     </w:lvl>
   </w:abstractNum>
-  <w:abstractNum w:abstractNumId="12" w15:restartNumberingAfterBreak="0">
+  <w:abstractNum w:abstractNumId="12">
     <w:nsid w:val="7AFF4F68"/>
     <w:multiLevelType w:val="hybridMultilevel"/>
     <w:tmpl w:val="FA82F6BC"/>
@@ -11599,7 +11608,7 @@
       </w:rPr>
     </w:lvl>
   </w:abstractNum>
-  <w:abstractNum w:abstractNumId="13" w15:restartNumberingAfterBreak="0">
+  <w:abstractNum w:abstractNumId="13">
     <w:nsid w:val="7C383DAB"/>
     <w:multiLevelType w:val="hybridMultilevel"/>
     <w:tmpl w:val="30187604"/>
@@ -11758,7 +11767,7 @@
 </file>
 
 <file path=word/styles.xml><?xml version="1.0" encoding="utf-8"?>
-<w:styles xmlns:mc="http://schemas.openxmlformats.org/markup-compatibility/2006" xmlns:r="http://schemas.openxmlformats.org/officeDocument/2006/relationships" xmlns:w="http://schemas.openxmlformats.org/wordprocessingml/2006/main" xmlns:w14="http://schemas.microsoft.com/office/word/2010/wordml" xmlns:w15="http://schemas.microsoft.com/office/word/2012/wordml" xmlns:w16se="http://schemas.microsoft.com/office/word/2015/wordml/symex" mc:Ignorable="w14 w15 w16se">
+<w:styles xmlns:mc="http://schemas.openxmlformats.org/markup-compatibility/2006" xmlns:r="http://schemas.openxmlformats.org/officeDocument/2006/relationships" xmlns:w="http://schemas.openxmlformats.org/wordprocessingml/2006/main" xmlns:w14="http://schemas.microsoft.com/office/word/2010/wordml" xmlns:w15="http://schemas.microsoft.com/office/word/2012/wordml" mc:Ignorable="w14 w15">
   <w:docDefaults>
     <w:rPrDefault>
       <w:rPr>
@@ -12238,6 +12247,7 @@
       <w:spacing w:after="0" w:line="240" w:lineRule="auto"/>
     </w:pPr>
     <w:tblPr>
+      <w:tblInd w:w="0" w:type="dxa"/>
       <w:tblBorders>
         <w:top w:val="single" w:sz="4" w:space="0" w:color="auto"/>
         <w:left w:val="single" w:sz="4" w:space="0" w:color="auto"/>
@@ -12246,6 +12256,12 @@
         <w:insideH w:val="single" w:sz="4" w:space="0" w:color="auto"/>
         <w:insideV w:val="single" w:sz="4" w:space="0" w:color="auto"/>
       </w:tblBorders>
+      <w:tblCellMar>
+        <w:top w:w="0" w:type="dxa"/>
+        <w:left w:w="108" w:type="dxa"/>
+        <w:bottom w:w="0" w:type="dxa"/>
+        <w:right w:w="108" w:type="dxa"/>
+      </w:tblCellMar>
     </w:tblPr>
   </w:style>
   <w:style w:type="character" w:customStyle="1" w:styleId="Heading1Char">
@@ -12654,7 +12670,7 @@
 </file>
 
 <file path=customXml/itemProps1.xml><?xml version="1.0" encoding="utf-8"?>
-<ds:datastoreItem xmlns:ds="http://schemas.openxmlformats.org/officeDocument/2006/customXml" ds:itemID="{16C2E319-79A0-477E-BFB2-E45487C9B72D}">
+<ds:datastoreItem xmlns:ds="http://schemas.openxmlformats.org/officeDocument/2006/customXml" ds:itemID="{74CDFB57-4C8C-4678-92CE-B56DAF9551D7}">
   <ds:schemaRefs>
     <ds:schemaRef ds:uri="http://schemas.openxmlformats.org/officeDocument/2006/bibliography"/>
   </ds:schemaRefs>
